--- a/Etkinlikler/20_Sağlıklı Gıdalar 2.docx
+++ b/Etkinlikler/20_Sağlıklı Gıdalar 2.docx
@@ -1,11 +1,11 @@
 
 <file path=word/document.xml><?xml version="1.0" encoding="utf-8"?>
-<w:document xmlns:wpc="http://schemas.microsoft.com/office/word/2010/wordprocessingCanvas" xmlns:mc="http://schemas.openxmlformats.org/markup-compatibility/2006" xmlns:o="urn:schemas-microsoft-com:office:office" xmlns:r="http://schemas.openxmlformats.org/officeDocument/2006/relationships" xmlns:m="http://schemas.openxmlformats.org/officeDocument/2006/math" xmlns:v="urn:schemas-microsoft-com:vml" xmlns:wp14="http://schemas.microsoft.com/office/word/2010/wordprocessingDrawing" xmlns:wp="http://schemas.openxmlformats.org/drawingml/2006/wordprocessingDrawing" xmlns:w10="urn:schemas-microsoft-com:office:word" xmlns:w="http://schemas.openxmlformats.org/wordprocessingml/2006/main" xmlns:w14="http://schemas.microsoft.com/office/word/2010/wordml" xmlns:wpg="http://schemas.microsoft.com/office/word/2010/wordprocessingGroup" xmlns:wpi="http://schemas.microsoft.com/office/word/2010/wordprocessingInk" xmlns:wne="http://schemas.microsoft.com/office/word/2006/wordml" xmlns:wps="http://schemas.microsoft.com/office/word/2010/wordprocessingShape" mc:Ignorable="w14 wp14">
+<w:document xmlns:ve="http://schemas.openxmlformats.org/markup-compatibility/2006" xmlns:o="urn:schemas-microsoft-com:office:office" xmlns:r="http://schemas.openxmlformats.org/officeDocument/2006/relationships" xmlns:m="http://schemas.openxmlformats.org/officeDocument/2006/math" xmlns:v="urn:schemas-microsoft-com:vml" xmlns:wp="http://schemas.openxmlformats.org/drawingml/2006/wordprocessingDrawing" xmlns:w10="urn:schemas-microsoft-com:office:word" xmlns:w="http://schemas.openxmlformats.org/wordprocessingml/2006/main" xmlns:wne="http://schemas.microsoft.com/office/word/2006/wordml">
   <w:body>
     <w:p>
       <w:pPr>
         <w:rPr>
-          <w:rFonts w:cstheme="minorHAnsi"/>
+          <w:rFonts w:ascii="Times New Roman" w:hAnsi="Times New Roman" w:cs="Times New Roman"/>
           <w:b/>
           <w:sz w:val="24"/>
           <w:szCs w:val="24"/>
@@ -13,7 +13,7 @@
       </w:pPr>
       <w:r>
         <w:rPr>
-          <w:rFonts w:cstheme="minorHAnsi"/>
+          <w:rFonts w:ascii="Times New Roman" w:hAnsi="Times New Roman" w:cs="Times New Roman"/>
           <w:b/>
           <w:sz w:val="24"/>
           <w:szCs w:val="24"/>
@@ -25,10 +25,10 @@
       <w:tblPr>
         <w:tblStyle w:val="TabloKlavuzu"/>
         <w:tblW w:w="9306" w:type="dxa"/>
-        <w:tblLook w:val="04A0" w:firstRow="1" w:lastRow="0" w:firstColumn="1" w:lastColumn="0" w:noHBand="0" w:noVBand="1"/>
+        <w:tblLook w:val="04A0"/>
       </w:tblPr>
       <w:tblGrid>
-        <w:gridCol w:w="1706"/>
+        <w:gridCol w:w="1749"/>
         <w:gridCol w:w="8067"/>
       </w:tblGrid>
       <w:tr>
@@ -43,15 +43,15 @@
           <w:p>
             <w:pPr>
               <w:rPr>
-                <w:rFonts w:cstheme="minorHAnsi"/>
-                <w:b/>
-                <w:sz w:val="24"/>
-                <w:szCs w:val="24"/>
-              </w:rPr>
-            </w:pPr>
-            <w:r>
-              <w:rPr>
-                <w:rFonts w:cstheme="minorHAnsi"/>
+                <w:rFonts w:ascii="Times New Roman" w:hAnsi="Times New Roman" w:cs="Times New Roman"/>
+                <w:b/>
+                <w:sz w:val="24"/>
+                <w:szCs w:val="24"/>
+              </w:rPr>
+            </w:pPr>
+            <w:r>
+              <w:rPr>
+                <w:rFonts w:ascii="Times New Roman" w:hAnsi="Times New Roman" w:cs="Times New Roman"/>
                 <w:b/>
                 <w:sz w:val="24"/>
                 <w:szCs w:val="24"/>
@@ -68,20 +68,26 @@
           <w:p>
             <w:pPr>
               <w:rPr>
-                <w:rFonts w:cstheme="minorHAnsi"/>
-                <w:b/>
-                <w:sz w:val="24"/>
-                <w:szCs w:val="24"/>
-              </w:rPr>
-            </w:pPr>
-            <w:r>
-              <w:rPr>
-                <w:rFonts w:cstheme="minorHAnsi"/>
-                <w:b/>
+                <w:rFonts w:ascii="Times New Roman" w:hAnsi="Times New Roman" w:cs="Times New Roman"/>
+                <w:sz w:val="24"/>
+                <w:szCs w:val="24"/>
+              </w:rPr>
+            </w:pPr>
+            <w:r>
+              <w:rPr>
+                <w:rFonts w:ascii="Times New Roman" w:hAnsi="Times New Roman" w:cs="Times New Roman"/>
                 <w:sz w:val="24"/>
                 <w:szCs w:val="24"/>
               </w:rPr>
               <w:t>2</w:t>
+            </w:r>
+            <w:r>
+              <w:rPr>
+                <w:rFonts w:ascii="Times New Roman" w:hAnsi="Times New Roman" w:cs="Times New Roman"/>
+                <w:sz w:val="24"/>
+                <w:szCs w:val="24"/>
+              </w:rPr>
+              <w:t>0</w:t>
             </w:r>
           </w:p>
         </w:tc>
@@ -98,38 +104,20 @@
           <w:p>
             <w:pPr>
               <w:rPr>
-                <w:rFonts w:cstheme="minorHAnsi"/>
-                <w:b/>
-                <w:sz w:val="24"/>
-                <w:szCs w:val="24"/>
-              </w:rPr>
-            </w:pPr>
-            <w:r>
-              <w:rPr>
-                <w:rFonts w:cstheme="minorHAnsi"/>
-                <w:b/>
-                <w:sz w:val="24"/>
-                <w:szCs w:val="24"/>
-              </w:rPr>
-              <w:t>D</w:t>
-            </w:r>
-            <w:r>
-              <w:rPr>
-                <w:rFonts w:cstheme="minorHAnsi"/>
-                <w:b/>
-                <w:sz w:val="24"/>
-                <w:szCs w:val="24"/>
-              </w:rPr>
-              <w:t>ers</w:t>
-            </w:r>
-            <w:r>
-              <w:rPr>
-                <w:rFonts w:cstheme="minorHAnsi"/>
-                <w:b/>
-                <w:sz w:val="24"/>
-                <w:szCs w:val="24"/>
-              </w:rPr>
-              <w:t xml:space="preserve"> Adı</w:t>
+                <w:rFonts w:ascii="Times New Roman" w:hAnsi="Times New Roman" w:cs="Times New Roman"/>
+                <w:b/>
+                <w:sz w:val="24"/>
+                <w:szCs w:val="24"/>
+              </w:rPr>
+            </w:pPr>
+            <w:r>
+              <w:rPr>
+                <w:rFonts w:ascii="Times New Roman" w:hAnsi="Times New Roman" w:cs="Times New Roman"/>
+                <w:b/>
+                <w:sz w:val="24"/>
+                <w:szCs w:val="24"/>
+              </w:rPr>
+              <w:t>Ders Adı</w:t>
             </w:r>
           </w:p>
         </w:tc>
@@ -141,16 +129,14 @@
           <w:p>
             <w:pPr>
               <w:rPr>
-                <w:rFonts w:cstheme="minorHAnsi"/>
-                <w:b/>
-                <w:sz w:val="24"/>
-                <w:szCs w:val="24"/>
-              </w:rPr>
-            </w:pPr>
-            <w:r>
-              <w:rPr>
-                <w:rFonts w:cstheme="minorHAnsi"/>
-                <w:b/>
+                <w:rFonts w:ascii="Times New Roman" w:hAnsi="Times New Roman" w:cs="Times New Roman"/>
+                <w:sz w:val="24"/>
+                <w:szCs w:val="24"/>
+              </w:rPr>
+            </w:pPr>
+            <w:r>
+              <w:rPr>
+                <w:rFonts w:ascii="Times New Roman" w:hAnsi="Times New Roman" w:cs="Times New Roman"/>
                 <w:sz w:val="24"/>
                 <w:szCs w:val="24"/>
               </w:rPr>
@@ -171,15 +157,15 @@
           <w:p>
             <w:pPr>
               <w:rPr>
-                <w:rFonts w:cstheme="minorHAnsi"/>
-                <w:b/>
-                <w:sz w:val="24"/>
-                <w:szCs w:val="24"/>
-              </w:rPr>
-            </w:pPr>
-            <w:r>
-              <w:rPr>
-                <w:rFonts w:cstheme="minorHAnsi"/>
+                <w:rFonts w:ascii="Times New Roman" w:hAnsi="Times New Roman" w:cs="Times New Roman"/>
+                <w:b/>
+                <w:sz w:val="24"/>
+                <w:szCs w:val="24"/>
+              </w:rPr>
+            </w:pPr>
+            <w:r>
+              <w:rPr>
+                <w:rFonts w:ascii="Times New Roman" w:hAnsi="Times New Roman" w:cs="Times New Roman"/>
                 <w:b/>
                 <w:sz w:val="24"/>
                 <w:szCs w:val="24"/>
@@ -196,20 +182,18 @@
           <w:p>
             <w:pPr>
               <w:rPr>
-                <w:rFonts w:cstheme="minorHAnsi"/>
-                <w:b/>
-                <w:sz w:val="24"/>
-                <w:szCs w:val="24"/>
-              </w:rPr>
-            </w:pPr>
-            <w:r>
-              <w:rPr>
-                <w:rFonts w:cstheme="minorHAnsi"/>
-                <w:b/>
-                <w:sz w:val="24"/>
-                <w:szCs w:val="24"/>
-              </w:rPr>
-              <w:t>5</w:t>
+                <w:rFonts w:ascii="Times New Roman" w:hAnsi="Times New Roman" w:cs="Times New Roman"/>
+                <w:sz w:val="24"/>
+                <w:szCs w:val="24"/>
+              </w:rPr>
+            </w:pPr>
+            <w:r>
+              <w:rPr>
+                <w:rFonts w:ascii="Times New Roman" w:hAnsi="Times New Roman" w:cs="Times New Roman"/>
+                <w:sz w:val="24"/>
+                <w:szCs w:val="24"/>
+              </w:rPr>
+              <w:t>7. Sınıf</w:t>
             </w:r>
           </w:p>
         </w:tc>
@@ -226,15 +210,15 @@
           <w:p>
             <w:pPr>
               <w:rPr>
-                <w:rFonts w:cstheme="minorHAnsi"/>
-                <w:b/>
-                <w:sz w:val="24"/>
-                <w:szCs w:val="24"/>
-              </w:rPr>
-            </w:pPr>
-            <w:r>
-              <w:rPr>
-                <w:rFonts w:cstheme="minorHAnsi"/>
+                <w:rFonts w:ascii="Times New Roman" w:hAnsi="Times New Roman" w:cs="Times New Roman"/>
+                <w:b/>
+                <w:sz w:val="24"/>
+                <w:szCs w:val="24"/>
+              </w:rPr>
+            </w:pPr>
+            <w:r>
+              <w:rPr>
+                <w:rFonts w:ascii="Times New Roman" w:hAnsi="Times New Roman" w:cs="Times New Roman"/>
                 <w:b/>
                 <w:sz w:val="24"/>
                 <w:szCs w:val="24"/>
@@ -251,42 +235,34 @@
           <w:p>
             <w:pPr>
               <w:rPr>
-                <w:rFonts w:cstheme="minorHAnsi"/>
-                <w:b/>
-                <w:sz w:val="24"/>
-                <w:szCs w:val="24"/>
-              </w:rPr>
-            </w:pPr>
-            <w:r>
-              <w:rPr>
-                <w:rFonts w:cstheme="minorHAnsi"/>
-                <w:b/>
-                <w:sz w:val="24"/>
-                <w:szCs w:val="24"/>
-              </w:rPr>
-              <w:t xml:space="preserve">Hem </w:t>
-            </w:r>
-            <w:proofErr w:type="spellStart"/>
-            <w:proofErr w:type="gramStart"/>
-            <w:r>
-              <w:rPr>
-                <w:rFonts w:cstheme="minorHAnsi"/>
-                <w:b/>
-                <w:sz w:val="24"/>
-                <w:szCs w:val="24"/>
-              </w:rPr>
-              <w:t>Eğlenelim,Hem</w:t>
-            </w:r>
-            <w:proofErr w:type="spellEnd"/>
-            <w:proofErr w:type="gramEnd"/>
-            <w:r>
-              <w:rPr>
-                <w:rFonts w:cstheme="minorHAnsi"/>
-                <w:b/>
-                <w:sz w:val="24"/>
-                <w:szCs w:val="24"/>
-              </w:rPr>
-              <w:t xml:space="preserve"> Öğrenelim</w:t>
+                <w:rFonts w:ascii="Times New Roman" w:hAnsi="Times New Roman" w:cs="Times New Roman"/>
+                <w:sz w:val="24"/>
+                <w:szCs w:val="24"/>
+              </w:rPr>
+            </w:pPr>
+            <w:r>
+              <w:rPr>
+                <w:rFonts w:ascii="Times New Roman" w:hAnsi="Times New Roman" w:cs="Times New Roman"/>
+                <w:sz w:val="24"/>
+                <w:szCs w:val="24"/>
+              </w:rPr>
+              <w:t>Hem Eğlenelim,</w:t>
+            </w:r>
+            <w:r>
+              <w:rPr>
+                <w:rFonts w:ascii="Times New Roman" w:hAnsi="Times New Roman" w:cs="Times New Roman"/>
+                <w:sz w:val="24"/>
+                <w:szCs w:val="24"/>
+              </w:rPr>
+              <w:t xml:space="preserve"> </w:t>
+            </w:r>
+            <w:r>
+              <w:rPr>
+                <w:rFonts w:ascii="Times New Roman" w:hAnsi="Times New Roman" w:cs="Times New Roman"/>
+                <w:sz w:val="24"/>
+                <w:szCs w:val="24"/>
+              </w:rPr>
+              <w:t>Hem Öğrenelim</w:t>
             </w:r>
           </w:p>
         </w:tc>
@@ -303,15 +279,15 @@
           <w:p>
             <w:pPr>
               <w:rPr>
-                <w:rFonts w:cstheme="minorHAnsi"/>
-                <w:b/>
-                <w:sz w:val="24"/>
-                <w:szCs w:val="24"/>
-              </w:rPr>
-            </w:pPr>
-            <w:r>
-              <w:rPr>
-                <w:rFonts w:cstheme="minorHAnsi"/>
+                <w:rFonts w:ascii="Times New Roman" w:hAnsi="Times New Roman" w:cs="Times New Roman"/>
+                <w:b/>
+                <w:sz w:val="24"/>
+                <w:szCs w:val="24"/>
+              </w:rPr>
+            </w:pPr>
+            <w:r>
+              <w:rPr>
+                <w:rFonts w:ascii="Times New Roman" w:hAnsi="Times New Roman" w:cs="Times New Roman"/>
                 <w:b/>
                 <w:sz w:val="24"/>
                 <w:szCs w:val="24"/>
@@ -328,21 +304,37 @@
           <w:p>
             <w:pPr>
               <w:rPr>
-                <w:rFonts w:cstheme="minorHAnsi"/>
-                <w:b/>
-                <w:sz w:val="24"/>
-                <w:szCs w:val="24"/>
-              </w:rPr>
-            </w:pPr>
-            <w:r>
-              <w:rPr>
-                <w:rFonts w:cstheme="minorHAnsi"/>
-                <w:b/>
+                <w:rFonts w:ascii="Times New Roman" w:hAnsi="Times New Roman" w:cs="Times New Roman"/>
+                <w:sz w:val="24"/>
+                <w:szCs w:val="24"/>
+              </w:rPr>
+            </w:pPr>
+            <w:r>
+              <w:rPr>
+                <w:rFonts w:ascii="Times New Roman" w:hAnsi="Times New Roman" w:cs="Times New Roman"/>
                 <w:sz w:val="24"/>
                 <w:szCs w:val="24"/>
               </w:rPr>
               <w:t>40+40</w:t>
             </w:r>
+            <w:r>
+              <w:rPr>
+                <w:rFonts w:ascii="Times New Roman" w:hAnsi="Times New Roman" w:cs="Times New Roman"/>
+                <w:sz w:val="24"/>
+                <w:szCs w:val="24"/>
+              </w:rPr>
+              <w:t xml:space="preserve">+40+40 </w:t>
+            </w:r>
+            <w:proofErr w:type="spellStart"/>
+            <w:r>
+              <w:rPr>
+                <w:rFonts w:ascii="Times New Roman" w:hAnsi="Times New Roman" w:cs="Times New Roman"/>
+                <w:sz w:val="24"/>
+                <w:szCs w:val="24"/>
+              </w:rPr>
+              <w:t>dk</w:t>
+            </w:r>
+            <w:proofErr w:type="spellEnd"/>
           </w:p>
         </w:tc>
       </w:tr>
@@ -358,15 +350,15 @@
           <w:p>
             <w:pPr>
               <w:rPr>
-                <w:rFonts w:cstheme="minorHAnsi"/>
-                <w:b/>
-                <w:sz w:val="24"/>
-                <w:szCs w:val="24"/>
-              </w:rPr>
-            </w:pPr>
-            <w:r>
-              <w:rPr>
-                <w:rFonts w:cstheme="minorHAnsi"/>
+                <w:rFonts w:ascii="Times New Roman" w:hAnsi="Times New Roman" w:cs="Times New Roman"/>
+                <w:b/>
+                <w:sz w:val="24"/>
+                <w:szCs w:val="24"/>
+              </w:rPr>
+            </w:pPr>
+            <w:r>
+              <w:rPr>
+                <w:rFonts w:ascii="Times New Roman" w:hAnsi="Times New Roman" w:cs="Times New Roman"/>
                 <w:b/>
                 <w:sz w:val="24"/>
                 <w:szCs w:val="24"/>
@@ -388,8 +380,18 @@
                 <w:numId w:val="1"/>
               </w:numPr>
               <w:ind w:left="224" w:hanging="141"/>
-            </w:pPr>
-            <w:r>
+              <w:rPr>
+                <w:rFonts w:ascii="Times New Roman" w:hAnsi="Times New Roman" w:cs="Times New Roman"/>
+                <w:sz w:val="24"/>
+                <w:szCs w:val="24"/>
+              </w:rPr>
+            </w:pPr>
+            <w:r>
+              <w:rPr>
+                <w:rFonts w:ascii="Times New Roman" w:hAnsi="Times New Roman" w:cs="Times New Roman"/>
+                <w:sz w:val="24"/>
+                <w:szCs w:val="24"/>
+              </w:rPr>
               <w:t>Örnekleme Yöntemi.</w:t>
             </w:r>
           </w:p>
@@ -401,8 +403,18 @@
                 <w:numId w:val="1"/>
               </w:numPr>
               <w:ind w:left="224" w:hanging="141"/>
-            </w:pPr>
-            <w:r>
+              <w:rPr>
+                <w:rFonts w:ascii="Times New Roman" w:hAnsi="Times New Roman" w:cs="Times New Roman"/>
+                <w:sz w:val="24"/>
+                <w:szCs w:val="24"/>
+              </w:rPr>
+            </w:pPr>
+            <w:r>
+              <w:rPr>
+                <w:rFonts w:ascii="Times New Roman" w:hAnsi="Times New Roman" w:cs="Times New Roman"/>
+                <w:sz w:val="24"/>
+                <w:szCs w:val="24"/>
+              </w:rPr>
               <w:t>Gösterip Yaptırma Yöntemi</w:t>
             </w:r>
           </w:p>
@@ -414,8 +426,18 @@
                 <w:numId w:val="1"/>
               </w:numPr>
               <w:ind w:left="224" w:hanging="141"/>
-            </w:pPr>
-            <w:r>
+              <w:rPr>
+                <w:rFonts w:ascii="Times New Roman" w:hAnsi="Times New Roman" w:cs="Times New Roman"/>
+                <w:sz w:val="24"/>
+                <w:szCs w:val="24"/>
+              </w:rPr>
+            </w:pPr>
+            <w:r>
+              <w:rPr>
+                <w:rFonts w:ascii="Times New Roman" w:hAnsi="Times New Roman" w:cs="Times New Roman"/>
+                <w:sz w:val="24"/>
+                <w:szCs w:val="24"/>
+              </w:rPr>
               <w:t>Uygulama Yöntemi</w:t>
             </w:r>
           </w:p>
@@ -427,8 +449,18 @@
                 <w:numId w:val="1"/>
               </w:numPr>
               <w:ind w:left="224" w:hanging="141"/>
-            </w:pPr>
-            <w:r>
+              <w:rPr>
+                <w:rFonts w:ascii="Times New Roman" w:hAnsi="Times New Roman" w:cs="Times New Roman"/>
+                <w:sz w:val="24"/>
+                <w:szCs w:val="24"/>
+              </w:rPr>
+            </w:pPr>
+            <w:r>
+              <w:rPr>
+                <w:rFonts w:ascii="Times New Roman" w:hAnsi="Times New Roman" w:cs="Times New Roman"/>
+                <w:sz w:val="24"/>
+                <w:szCs w:val="24"/>
+              </w:rPr>
               <w:t>Bireysel ve Grup Çalışması Yöntemi</w:t>
             </w:r>
           </w:p>
@@ -442,13 +474,18 @@
               <w:ind w:left="224" w:hanging="141"/>
               <w:rPr>
                 <w:rFonts w:ascii="Times New Roman" w:hAnsi="Times New Roman" w:cs="Times New Roman"/>
-                <w:sz w:val="20"/>
-                <w:szCs w:val="20"/>
+                <w:sz w:val="24"/>
+                <w:szCs w:val="24"/>
               </w:rPr>
             </w:pPr>
             <w:bookmarkStart w:id="0" w:name="_GoBack"/>
             <w:bookmarkEnd w:id="0"/>
             <w:r>
+              <w:rPr>
+                <w:rFonts w:ascii="Times New Roman" w:hAnsi="Times New Roman" w:cs="Times New Roman"/>
+                <w:sz w:val="24"/>
+                <w:szCs w:val="24"/>
+              </w:rPr>
               <w:t>Probleme Dayalı öğretim</w:t>
             </w:r>
           </w:p>
@@ -462,11 +499,16 @@
               <w:ind w:left="224" w:hanging="141"/>
               <w:rPr>
                 <w:rFonts w:ascii="Times New Roman" w:hAnsi="Times New Roman" w:cs="Times New Roman"/>
-                <w:sz w:val="20"/>
-                <w:szCs w:val="20"/>
-              </w:rPr>
-            </w:pPr>
-            <w:r>
+                <w:sz w:val="24"/>
+                <w:szCs w:val="24"/>
+              </w:rPr>
+            </w:pPr>
+            <w:r>
+              <w:rPr>
+                <w:rFonts w:ascii="Times New Roman" w:hAnsi="Times New Roman" w:cs="Times New Roman"/>
+                <w:sz w:val="24"/>
+                <w:szCs w:val="24"/>
+              </w:rPr>
               <w:t>Proje Tabanlı Öğretim</w:t>
             </w:r>
           </w:p>
@@ -484,15 +526,15 @@
           <w:p>
             <w:pPr>
               <w:rPr>
-                <w:rFonts w:cstheme="minorHAnsi"/>
-                <w:b/>
-                <w:sz w:val="24"/>
-                <w:szCs w:val="24"/>
-              </w:rPr>
-            </w:pPr>
-            <w:r>
-              <w:rPr>
-                <w:rFonts w:cstheme="minorHAnsi"/>
+                <w:rFonts w:ascii="Times New Roman" w:hAnsi="Times New Roman" w:cs="Times New Roman"/>
+                <w:b/>
+                <w:sz w:val="24"/>
+                <w:szCs w:val="24"/>
+              </w:rPr>
+            </w:pPr>
+            <w:r>
+              <w:rPr>
+                <w:rFonts w:ascii="Times New Roman" w:hAnsi="Times New Roman" w:cs="Times New Roman"/>
                 <w:b/>
                 <w:sz w:val="24"/>
                 <w:szCs w:val="24"/>
@@ -514,31 +556,39 @@
                 <w:numId w:val="1"/>
               </w:numPr>
               <w:ind w:left="224" w:hanging="141"/>
-            </w:pPr>
-            <w:r>
+              <w:rPr>
+                <w:rFonts w:ascii="Times New Roman" w:hAnsi="Times New Roman" w:cs="Times New Roman"/>
+                <w:b/>
+                <w:sz w:val="24"/>
+                <w:szCs w:val="24"/>
+              </w:rPr>
+            </w:pPr>
+            <w:r>
+              <w:rPr>
+                <w:rFonts w:ascii="Times New Roman" w:hAnsi="Times New Roman" w:cs="Times New Roman"/>
+                <w:sz w:val="24"/>
+                <w:szCs w:val="24"/>
+              </w:rPr>
               <w:t xml:space="preserve">Bilgisayar, </w:t>
             </w:r>
             <w:proofErr w:type="gramStart"/>
             <w:r>
-              <w:t>projeksi</w:t>
-            </w:r>
-            <w:r>
-              <w:t>yon</w:t>
+              <w:rPr>
+                <w:rFonts w:ascii="Times New Roman" w:hAnsi="Times New Roman" w:cs="Times New Roman"/>
+                <w:sz w:val="24"/>
+                <w:szCs w:val="24"/>
+              </w:rPr>
+              <w:t>projeksiyon</w:t>
             </w:r>
             <w:proofErr w:type="gramEnd"/>
             <w:r>
+              <w:rPr>
+                <w:rFonts w:ascii="Times New Roman" w:hAnsi="Times New Roman" w:cs="Times New Roman"/>
+                <w:sz w:val="24"/>
+                <w:szCs w:val="24"/>
+              </w:rPr>
               <w:t xml:space="preserve"> cihazı, etkileşimli tahta</w:t>
             </w:r>
-          </w:p>
-          <w:p>
-            <w:pPr>
-              <w:rPr>
-                <w:rFonts w:cstheme="minorHAnsi"/>
-                <w:b/>
-                <w:sz w:val="24"/>
-                <w:szCs w:val="24"/>
-              </w:rPr>
-            </w:pPr>
           </w:p>
         </w:tc>
       </w:tr>
@@ -554,15 +604,15 @@
           <w:p>
             <w:pPr>
               <w:rPr>
-                <w:rFonts w:cstheme="minorHAnsi"/>
-                <w:b/>
-                <w:sz w:val="24"/>
-                <w:szCs w:val="24"/>
-              </w:rPr>
-            </w:pPr>
-            <w:r>
-              <w:rPr>
-                <w:rFonts w:cstheme="minorHAnsi"/>
+                <w:rFonts w:ascii="Times New Roman" w:hAnsi="Times New Roman" w:cs="Times New Roman"/>
+                <w:b/>
+                <w:sz w:val="24"/>
+                <w:szCs w:val="24"/>
+              </w:rPr>
+            </w:pPr>
+            <w:r>
+              <w:rPr>
+                <w:rFonts w:ascii="Times New Roman" w:hAnsi="Times New Roman" w:cs="Times New Roman"/>
                 <w:b/>
                 <w:sz w:val="24"/>
                 <w:szCs w:val="24"/>
@@ -579,31 +629,11 @@
           <w:p>
             <w:pPr>
               <w:rPr>
-                <w:rFonts w:cstheme="minorHAnsi"/>
-                <w:sz w:val="24"/>
-                <w:szCs w:val="24"/>
-              </w:rPr>
-            </w:pPr>
-            <w:r>
-              <w:rPr>
-                <w:rFonts w:cstheme="minorHAnsi"/>
-                <w:sz w:val="24"/>
-                <w:szCs w:val="24"/>
-              </w:rPr>
-              <w:t xml:space="preserve">Fen </w:t>
-            </w:r>
-            <w:proofErr w:type="spellStart"/>
-            <w:proofErr w:type="gramStart"/>
-            <w:r>
-              <w:rPr>
-                <w:rFonts w:cstheme="minorHAnsi"/>
-                <w:sz w:val="24"/>
-                <w:szCs w:val="24"/>
-              </w:rPr>
-              <w:t>Bilgisi,Matematik</w:t>
-            </w:r>
-            <w:proofErr w:type="spellEnd"/>
-            <w:proofErr w:type="gramEnd"/>
+                <w:rFonts w:ascii="Times New Roman" w:hAnsi="Times New Roman" w:cs="Times New Roman"/>
+                <w:sz w:val="24"/>
+                <w:szCs w:val="24"/>
+              </w:rPr>
+            </w:pPr>
           </w:p>
         </w:tc>
       </w:tr>
@@ -619,15 +649,15 @@
           <w:p>
             <w:pPr>
               <w:rPr>
-                <w:rFonts w:cstheme="minorHAnsi"/>
-                <w:b/>
-                <w:sz w:val="24"/>
-                <w:szCs w:val="24"/>
-              </w:rPr>
-            </w:pPr>
-            <w:r>
-              <w:rPr>
-                <w:rFonts w:cstheme="minorHAnsi"/>
+                <w:rFonts w:ascii="Times New Roman" w:hAnsi="Times New Roman" w:cs="Times New Roman"/>
+                <w:b/>
+                <w:sz w:val="24"/>
+                <w:szCs w:val="24"/>
+              </w:rPr>
+            </w:pPr>
+            <w:r>
+              <w:rPr>
+                <w:rFonts w:ascii="Times New Roman" w:hAnsi="Times New Roman" w:cs="Times New Roman"/>
                 <w:b/>
                 <w:sz w:val="24"/>
                 <w:szCs w:val="24"/>
@@ -644,12 +674,14 @@
           <w:p>
             <w:pPr>
               <w:rPr>
-                <w:rFonts w:cstheme="minorHAnsi"/>
-              </w:rPr>
-            </w:pPr>
-            <w:r>
-              <w:rPr>
-                <w:rFonts w:cstheme="minorHAnsi"/>
+                <w:rFonts w:ascii="Times New Roman" w:hAnsi="Times New Roman" w:cs="Times New Roman"/>
+                <w:sz w:val="24"/>
+                <w:szCs w:val="24"/>
+              </w:rPr>
+            </w:pPr>
+            <w:r>
+              <w:rPr>
+                <w:rFonts w:ascii="Times New Roman" w:hAnsi="Times New Roman" w:cs="Times New Roman"/>
                 <w:sz w:val="24"/>
                 <w:szCs w:val="24"/>
               </w:rPr>
@@ -658,14 +690,18 @@
             <w:proofErr w:type="spellStart"/>
             <w:r>
               <w:rPr>
-                <w:rFonts w:cstheme="minorHAnsi"/>
+                <w:rFonts w:ascii="Times New Roman" w:hAnsi="Times New Roman" w:cs="Times New Roman"/>
+                <w:sz w:val="24"/>
+                <w:szCs w:val="24"/>
               </w:rPr>
               <w:t>İf</w:t>
             </w:r>
             <w:proofErr w:type="spellEnd"/>
             <w:r>
               <w:rPr>
-                <w:rFonts w:cstheme="minorHAnsi"/>
+                <w:rFonts w:ascii="Times New Roman" w:hAnsi="Times New Roman" w:cs="Times New Roman"/>
+                <w:sz w:val="24"/>
+                <w:szCs w:val="24"/>
               </w:rPr>
               <w:t xml:space="preserve"> yapısını oluşturabilir</w:t>
             </w:r>
@@ -673,12 +709,16 @@
           <w:p>
             <w:pPr>
               <w:rPr>
-                <w:rFonts w:cstheme="minorHAnsi"/>
-              </w:rPr>
-            </w:pPr>
-            <w:r>
-              <w:rPr>
-                <w:rFonts w:cstheme="minorHAnsi"/>
+                <w:rFonts w:ascii="Times New Roman" w:hAnsi="Times New Roman" w:cs="Times New Roman"/>
+                <w:sz w:val="24"/>
+                <w:szCs w:val="24"/>
+              </w:rPr>
+            </w:pPr>
+            <w:r>
+              <w:rPr>
+                <w:rFonts w:ascii="Times New Roman" w:hAnsi="Times New Roman" w:cs="Times New Roman"/>
+                <w:sz w:val="24"/>
+                <w:szCs w:val="24"/>
               </w:rPr>
               <w:t>-Doğru çalışacak kodu oluşturabilir</w:t>
             </w:r>
@@ -686,19 +726,25 @@
           <w:p>
             <w:pPr>
               <w:rPr>
-                <w:rFonts w:cstheme="minorHAnsi"/>
-              </w:rPr>
-            </w:pPr>
-            <w:r>
-              <w:rPr>
-                <w:rFonts w:cstheme="minorHAnsi"/>
-                <w:b/>
+                <w:rFonts w:ascii="Times New Roman" w:hAnsi="Times New Roman" w:cs="Times New Roman"/>
+                <w:sz w:val="24"/>
+                <w:szCs w:val="24"/>
+              </w:rPr>
+            </w:pPr>
+            <w:r>
+              <w:rPr>
+                <w:rFonts w:ascii="Times New Roman" w:hAnsi="Times New Roman" w:cs="Times New Roman"/>
+                <w:b/>
+                <w:sz w:val="24"/>
+                <w:szCs w:val="24"/>
               </w:rPr>
               <w:t>-</w:t>
             </w:r>
             <w:r>
               <w:rPr>
-                <w:rFonts w:cstheme="minorHAnsi"/>
+                <w:rFonts w:ascii="Times New Roman" w:hAnsi="Times New Roman" w:cs="Times New Roman"/>
+                <w:sz w:val="24"/>
+                <w:szCs w:val="24"/>
               </w:rPr>
               <w:t>Programın işlem Basamakları Çıkarabilir</w:t>
             </w:r>
@@ -706,15 +752,17 @@
           <w:p>
             <w:pPr>
               <w:rPr>
-                <w:rFonts w:cstheme="minorHAnsi"/>
-                <w:b/>
-                <w:sz w:val="24"/>
-                <w:szCs w:val="24"/>
-              </w:rPr>
-            </w:pPr>
-            <w:r>
-              <w:rPr>
-                <w:rFonts w:cstheme="minorHAnsi"/>
+                <w:rFonts w:ascii="Times New Roman" w:hAnsi="Times New Roman" w:cs="Times New Roman"/>
+                <w:b/>
+                <w:sz w:val="24"/>
+                <w:szCs w:val="24"/>
+              </w:rPr>
+            </w:pPr>
+            <w:r>
+              <w:rPr>
+                <w:rFonts w:ascii="Times New Roman" w:hAnsi="Times New Roman" w:cs="Times New Roman"/>
+                <w:sz w:val="24"/>
+                <w:szCs w:val="24"/>
               </w:rPr>
               <w:t>-Nesnelere Hareket Verebilir</w:t>
             </w:r>
@@ -733,15 +781,15 @@
           <w:p>
             <w:pPr>
               <w:rPr>
-                <w:rFonts w:cstheme="minorHAnsi"/>
-                <w:b/>
-                <w:sz w:val="24"/>
-                <w:szCs w:val="24"/>
-              </w:rPr>
-            </w:pPr>
-            <w:r>
-              <w:rPr>
-                <w:rFonts w:cstheme="minorHAnsi"/>
+                <w:rFonts w:ascii="Times New Roman" w:hAnsi="Times New Roman" w:cs="Times New Roman"/>
+                <w:b/>
+                <w:sz w:val="24"/>
+                <w:szCs w:val="24"/>
+              </w:rPr>
+            </w:pPr>
+            <w:r>
+              <w:rPr>
+                <w:rFonts w:ascii="Times New Roman" w:hAnsi="Times New Roman" w:cs="Times New Roman"/>
                 <w:b/>
                 <w:sz w:val="24"/>
                 <w:szCs w:val="24"/>
@@ -758,78 +806,80 @@
           <w:p>
             <w:pPr>
               <w:rPr>
-                <w:rFonts w:cstheme="minorHAnsi"/>
-                <w:sz w:val="24"/>
-                <w:szCs w:val="24"/>
-              </w:rPr>
-            </w:pPr>
-            <w:r>
-              <w:rPr>
-                <w:rFonts w:cstheme="minorHAnsi"/>
-                <w:sz w:val="24"/>
-                <w:szCs w:val="24"/>
-              </w:rPr>
-              <w:t>E</w:t>
-            </w:r>
-            <w:r>
-              <w:rPr>
-                <w:rFonts w:cstheme="minorHAnsi"/>
-                <w:sz w:val="24"/>
-                <w:szCs w:val="24"/>
-              </w:rPr>
-              <w:t xml:space="preserve">klentileri </w:t>
-            </w:r>
-            <w:proofErr w:type="spellStart"/>
-            <w:proofErr w:type="gramStart"/>
-            <w:r>
-              <w:rPr>
-                <w:rFonts w:cstheme="minorHAnsi"/>
-                <w:sz w:val="24"/>
-                <w:szCs w:val="24"/>
-              </w:rPr>
-              <w:t>kullanma,değişken</w:t>
-            </w:r>
-            <w:proofErr w:type="spellEnd"/>
-            <w:proofErr w:type="gramEnd"/>
-            <w:r>
-              <w:rPr>
-                <w:rFonts w:cstheme="minorHAnsi"/>
+                <w:rFonts w:ascii="Times New Roman" w:hAnsi="Times New Roman" w:cs="Times New Roman"/>
+                <w:sz w:val="24"/>
+                <w:szCs w:val="24"/>
+              </w:rPr>
+            </w:pPr>
+            <w:r>
+              <w:rPr>
+                <w:rFonts w:ascii="Times New Roman" w:hAnsi="Times New Roman" w:cs="Times New Roman"/>
+                <w:sz w:val="24"/>
+                <w:szCs w:val="24"/>
+              </w:rPr>
+              <w:t>Eklentileri kullanma,</w:t>
+            </w:r>
+            <w:r>
+              <w:rPr>
+                <w:rFonts w:ascii="Times New Roman" w:hAnsi="Times New Roman" w:cs="Times New Roman"/>
                 <w:sz w:val="24"/>
                 <w:szCs w:val="24"/>
               </w:rPr>
               <w:t xml:space="preserve"> </w:t>
             </w:r>
-            <w:proofErr w:type="spellStart"/>
-            <w:r>
-              <w:rPr>
-                <w:rFonts w:cstheme="minorHAnsi"/>
-                <w:sz w:val="24"/>
-                <w:szCs w:val="24"/>
-              </w:rPr>
-              <w:t>tanımlama,eğer</w:t>
-            </w:r>
-            <w:proofErr w:type="spellEnd"/>
-            <w:r>
-              <w:rPr>
-                <w:rFonts w:cstheme="minorHAnsi"/>
-                <w:sz w:val="24"/>
-                <w:szCs w:val="24"/>
-              </w:rPr>
-              <w:t xml:space="preserve"> bloklarını ku</w:t>
-            </w:r>
-            <w:r>
-              <w:rPr>
-                <w:rFonts w:cstheme="minorHAnsi"/>
-                <w:sz w:val="24"/>
-                <w:szCs w:val="24"/>
-              </w:rPr>
-              <w:t>llanabilme ön hazırlığı yapar.</w:t>
-            </w:r>
-          </w:p>
-          <w:p>
-            <w:pPr>
-              <w:rPr>
-                <w:rFonts w:cstheme="minorHAnsi"/>
+            <w:r>
+              <w:rPr>
+                <w:rFonts w:ascii="Times New Roman" w:hAnsi="Times New Roman" w:cs="Times New Roman"/>
+                <w:sz w:val="24"/>
+                <w:szCs w:val="24"/>
+              </w:rPr>
+              <w:t>değişken</w:t>
+            </w:r>
+            <w:r>
+              <w:rPr>
+                <w:rFonts w:ascii="Times New Roman" w:hAnsi="Times New Roman" w:cs="Times New Roman"/>
+                <w:sz w:val="24"/>
+                <w:szCs w:val="24"/>
+              </w:rPr>
+              <w:t xml:space="preserve"> </w:t>
+            </w:r>
+            <w:r>
+              <w:rPr>
+                <w:rFonts w:ascii="Times New Roman" w:hAnsi="Times New Roman" w:cs="Times New Roman"/>
+                <w:sz w:val="24"/>
+                <w:szCs w:val="24"/>
+              </w:rPr>
+              <w:t>tanımlama,</w:t>
+            </w:r>
+            <w:r>
+              <w:rPr>
+                <w:rFonts w:ascii="Times New Roman" w:hAnsi="Times New Roman" w:cs="Times New Roman"/>
+                <w:sz w:val="24"/>
+                <w:szCs w:val="24"/>
+              </w:rPr>
+              <w:t xml:space="preserve"> </w:t>
+            </w:r>
+            <w:r>
+              <w:rPr>
+                <w:rFonts w:ascii="Times New Roman" w:hAnsi="Times New Roman" w:cs="Times New Roman"/>
+                <w:sz w:val="24"/>
+                <w:szCs w:val="24"/>
+              </w:rPr>
+              <w:t>eğer bloklarını ku</w:t>
+            </w:r>
+            <w:r>
+              <w:rPr>
+                <w:rFonts w:ascii="Times New Roman" w:hAnsi="Times New Roman" w:cs="Times New Roman"/>
+                <w:sz w:val="24"/>
+                <w:szCs w:val="24"/>
+              </w:rPr>
+              <w:t>llanabilme</w:t>
+            </w:r>
+          </w:p>
+          <w:p>
+            <w:pPr>
+              <w:rPr>
+                <w:rFonts w:ascii="Times New Roman" w:hAnsi="Times New Roman" w:cs="Times New Roman"/>
                 <w:b/>
                 <w:sz w:val="24"/>
                 <w:szCs w:val="24"/>
@@ -850,15 +900,15 @@
           <w:p>
             <w:pPr>
               <w:rPr>
-                <w:rFonts w:cstheme="minorHAnsi"/>
-                <w:b/>
-                <w:sz w:val="24"/>
-                <w:szCs w:val="24"/>
-              </w:rPr>
-            </w:pPr>
-            <w:r>
-              <w:rPr>
-                <w:rFonts w:cstheme="minorHAnsi"/>
+                <w:rFonts w:ascii="Times New Roman" w:hAnsi="Times New Roman" w:cs="Times New Roman"/>
+                <w:b/>
+                <w:sz w:val="24"/>
+                <w:szCs w:val="24"/>
+              </w:rPr>
+            </w:pPr>
+            <w:r>
+              <w:rPr>
+                <w:rFonts w:ascii="Times New Roman" w:hAnsi="Times New Roman" w:cs="Times New Roman"/>
                 <w:b/>
                 <w:sz w:val="24"/>
                 <w:szCs w:val="24"/>
@@ -874,43 +924,29 @@
           </w:tcPr>
           <w:p>
             <w:pPr>
-              <w:rPr>
-                <w:rFonts w:cstheme="minorHAnsi"/>
-                <w:b/>
-                <w:sz w:val="24"/>
-                <w:szCs w:val="24"/>
-              </w:rPr>
-            </w:pPr>
-          </w:p>
-          <w:p>
-            <w:r>
-              <w:rPr>
-                <w:b/>
-              </w:rPr>
-              <w:t xml:space="preserve">Dikkat Çekme: </w:t>
-            </w:r>
-            <w:r>
-              <w:rPr>
-                <w:b/>
-              </w:rPr>
-              <w:t>“</w:t>
-            </w:r>
-            <w:r>
-              <w:t>K</w:t>
-            </w:r>
-            <w:r>
-              <w:t xml:space="preserve">işinin kendi oyununu yapması ne kadar güzel değil </w:t>
-            </w:r>
-            <w:proofErr w:type="spellStart"/>
-            <w:r>
-              <w:t>mi?</w:t>
-            </w:r>
-            <w:r>
-              <w:t>”diye</w:t>
-            </w:r>
-            <w:proofErr w:type="spellEnd"/>
-            <w:r>
-              <w:t xml:space="preserve"> sorar.</w:t>
+              <w:jc w:val="both"/>
+              <w:rPr>
+                <w:rFonts w:ascii="Times New Roman" w:hAnsi="Times New Roman" w:cs="Times New Roman"/>
+                <w:sz w:val="24"/>
+                <w:szCs w:val="24"/>
+              </w:rPr>
+            </w:pPr>
+            <w:r>
+              <w:rPr>
+                <w:rFonts w:ascii="Times New Roman" w:hAnsi="Times New Roman" w:cs="Times New Roman"/>
+                <w:b/>
+                <w:sz w:val="24"/>
+                <w:szCs w:val="24"/>
+              </w:rPr>
+              <w:t>Dikkat Çekme: “</w:t>
+            </w:r>
+            <w:r>
+              <w:rPr>
+                <w:rFonts w:ascii="Times New Roman" w:hAnsi="Times New Roman" w:cs="Times New Roman"/>
+                <w:sz w:val="24"/>
+                <w:szCs w:val="24"/>
+              </w:rPr>
+              <w:t>Kişinin kendi oyununu yapması ne kadar güzel değil mi?”diye sorar.</w:t>
             </w:r>
           </w:p>
           <w:p>
@@ -918,178 +954,519 @@
               <w:tabs>
                 <w:tab w:val="left" w:pos="1520"/>
               </w:tabs>
-              <w:rPr>
-                <w:b/>
-              </w:rPr>
-            </w:pPr>
-            <w:r>
-              <w:rPr>
-                <w:b/>
-              </w:rPr>
-              <w:t xml:space="preserve">Güdüleme:  </w:t>
-            </w:r>
-            <w:r>
-              <w:rPr>
-                <w:b/>
-              </w:rPr>
-              <w:t xml:space="preserve">     “</w:t>
-            </w:r>
-            <w:r>
+              <w:jc w:val="both"/>
+              <w:rPr>
+                <w:rFonts w:ascii="Times New Roman" w:hAnsi="Times New Roman" w:cs="Times New Roman"/>
+                <w:b/>
+                <w:sz w:val="24"/>
+                <w:szCs w:val="24"/>
+              </w:rPr>
+            </w:pPr>
+            <w:r>
+              <w:rPr>
+                <w:rFonts w:ascii="Times New Roman" w:hAnsi="Times New Roman" w:cs="Times New Roman"/>
+                <w:b/>
+                <w:sz w:val="24"/>
+                <w:szCs w:val="24"/>
+              </w:rPr>
+              <w:t>Güdüleme:       “</w:t>
+            </w:r>
+            <w:r>
+              <w:rPr>
+                <w:rFonts w:ascii="Times New Roman" w:hAnsi="Times New Roman" w:cs="Times New Roman"/>
+                <w:sz w:val="24"/>
+                <w:szCs w:val="24"/>
+              </w:rPr>
               <w:t>Hangi gıdaların</w:t>
             </w:r>
             <w:r>
               <w:rPr>
-                <w:b/>
+                <w:rFonts w:ascii="Times New Roman" w:hAnsi="Times New Roman" w:cs="Times New Roman"/>
+                <w:sz w:val="24"/>
+                <w:szCs w:val="24"/>
+              </w:rPr>
+              <w:t xml:space="preserve"> faydalı</w:t>
+            </w:r>
+            <w:r>
+              <w:rPr>
+                <w:rFonts w:ascii="Times New Roman" w:hAnsi="Times New Roman" w:cs="Times New Roman"/>
+                <w:sz w:val="24"/>
+                <w:szCs w:val="24"/>
+              </w:rPr>
+              <w:t>,</w:t>
+            </w:r>
+            <w:r>
+              <w:rPr>
+                <w:rFonts w:ascii="Times New Roman" w:hAnsi="Times New Roman" w:cs="Times New Roman"/>
+                <w:sz w:val="24"/>
+                <w:szCs w:val="24"/>
               </w:rPr>
               <w:t xml:space="preserve"> </w:t>
             </w:r>
-            <w:proofErr w:type="gramStart"/>
-            <w:r>
-              <w:t>faydalı ,hangi</w:t>
-            </w:r>
-            <w:proofErr w:type="gramEnd"/>
-            <w:r>
-              <w:t xml:space="preserve"> gıdaların zararlı olduğunu öğrenelim </w:t>
+            <w:r>
+              <w:rPr>
+                <w:rFonts w:ascii="Times New Roman" w:hAnsi="Times New Roman" w:cs="Times New Roman"/>
+                <w:sz w:val="24"/>
+                <w:szCs w:val="24"/>
+              </w:rPr>
+              <w:t>hangi gıdaların zararlı olduğunu öğrenelim mi?</w:t>
+            </w:r>
+            <w:r>
+              <w:rPr>
+                <w:rFonts w:ascii="Times New Roman" w:hAnsi="Times New Roman" w:cs="Times New Roman"/>
+                <w:sz w:val="24"/>
+                <w:szCs w:val="24"/>
+              </w:rPr>
+              <w:t xml:space="preserve"> </w:t>
+            </w:r>
+            <w:r>
+              <w:rPr>
+                <w:rFonts w:ascii="Times New Roman" w:hAnsi="Times New Roman" w:cs="Times New Roman"/>
+                <w:sz w:val="24"/>
+                <w:szCs w:val="24"/>
+              </w:rPr>
+              <w:t>Hem</w:t>
+            </w:r>
+            <w:r>
+              <w:rPr>
+                <w:rFonts w:ascii="Times New Roman" w:hAnsi="Times New Roman" w:cs="Times New Roman"/>
+                <w:sz w:val="24"/>
+                <w:szCs w:val="24"/>
+              </w:rPr>
+              <w:t xml:space="preserve"> </w:t>
+            </w:r>
+            <w:r>
+              <w:rPr>
+                <w:rFonts w:ascii="Times New Roman" w:hAnsi="Times New Roman" w:cs="Times New Roman"/>
+                <w:sz w:val="24"/>
+                <w:szCs w:val="24"/>
+              </w:rPr>
+              <w:t>öğrenelim,</w:t>
+            </w:r>
+            <w:r>
+              <w:rPr>
+                <w:rFonts w:ascii="Times New Roman" w:hAnsi="Times New Roman" w:cs="Times New Roman"/>
+                <w:sz w:val="24"/>
+                <w:szCs w:val="24"/>
+              </w:rPr>
+              <w:t xml:space="preserve"> hem uygulayalım</w:t>
+            </w:r>
+            <w:r>
+              <w:rPr>
+                <w:rFonts w:ascii="Times New Roman" w:hAnsi="Times New Roman" w:cs="Times New Roman"/>
+                <w:sz w:val="24"/>
+                <w:szCs w:val="24"/>
+              </w:rPr>
+              <w:t>,</w:t>
+            </w:r>
+            <w:r>
+              <w:rPr>
+                <w:rFonts w:ascii="Times New Roman" w:hAnsi="Times New Roman" w:cs="Times New Roman"/>
+                <w:sz w:val="24"/>
+                <w:szCs w:val="24"/>
+              </w:rPr>
+              <w:t xml:space="preserve"> </w:t>
+            </w:r>
+            <w:r>
+              <w:rPr>
+                <w:rFonts w:ascii="Times New Roman" w:hAnsi="Times New Roman" w:cs="Times New Roman"/>
+                <w:sz w:val="24"/>
+                <w:szCs w:val="24"/>
+              </w:rPr>
+              <w:t>hem de eğlenelim “der.</w:t>
+            </w:r>
+          </w:p>
+          <w:p>
+            <w:pPr>
+              <w:jc w:val="both"/>
+              <w:rPr>
+                <w:rFonts w:ascii="Times New Roman" w:hAnsi="Times New Roman" w:cs="Times New Roman"/>
+                <w:sz w:val="24"/>
+                <w:szCs w:val="24"/>
+              </w:rPr>
+            </w:pPr>
+            <w:r>
+              <w:rPr>
+                <w:rFonts w:ascii="Times New Roman" w:hAnsi="Times New Roman" w:cs="Times New Roman"/>
+                <w:b/>
+                <w:sz w:val="24"/>
+                <w:szCs w:val="24"/>
+              </w:rPr>
+              <w:t xml:space="preserve">Dersin işlenişi: </w:t>
+            </w:r>
+            <w:r>
+              <w:rPr>
+                <w:rFonts w:ascii="Times New Roman" w:hAnsi="Times New Roman" w:cs="Times New Roman"/>
+                <w:b/>
+                <w:sz w:val="24"/>
+                <w:szCs w:val="24"/>
+              </w:rPr>
+              <w:t>“</w:t>
+            </w:r>
+            <w:r>
+              <w:rPr>
+                <w:rFonts w:ascii="Times New Roman" w:hAnsi="Times New Roman" w:cs="Times New Roman"/>
+                <w:sz w:val="24"/>
+                <w:szCs w:val="24"/>
+              </w:rPr>
+              <w:t xml:space="preserve">Oyunumuz şu şekilde </w:t>
+            </w:r>
+            <w:r>
+              <w:rPr>
+                <w:rFonts w:ascii="Times New Roman" w:hAnsi="Times New Roman" w:cs="Times New Roman"/>
+                <w:sz w:val="24"/>
+                <w:szCs w:val="24"/>
+              </w:rPr>
+              <w:t>olacaktır”diyerek oyunu</w:t>
+            </w:r>
+            <w:r>
+              <w:rPr>
+                <w:rFonts w:ascii="Times New Roman" w:hAnsi="Times New Roman" w:cs="Times New Roman"/>
+                <w:sz w:val="24"/>
+                <w:szCs w:val="24"/>
+              </w:rPr>
+              <w:t xml:space="preserve"> anlatır.</w:t>
+            </w:r>
+            <w:r>
+              <w:rPr>
+                <w:rFonts w:ascii="Times New Roman" w:hAnsi="Times New Roman" w:cs="Times New Roman"/>
+                <w:sz w:val="24"/>
+                <w:szCs w:val="24"/>
+              </w:rPr>
+              <w:t>”</w:t>
+            </w:r>
+          </w:p>
+          <w:p>
+            <w:pPr>
+              <w:jc w:val="both"/>
+              <w:rPr>
+                <w:rFonts w:ascii="Times New Roman" w:hAnsi="Times New Roman" w:cs="Times New Roman"/>
+                <w:sz w:val="24"/>
+                <w:szCs w:val="24"/>
+              </w:rPr>
+            </w:pPr>
+            <w:r>
+              <w:rPr>
+                <w:rFonts w:ascii="Times New Roman" w:hAnsi="Times New Roman" w:cs="Times New Roman"/>
+                <w:sz w:val="24"/>
+                <w:szCs w:val="24"/>
+              </w:rPr>
+              <w:t>Oyun 2</w:t>
+            </w:r>
+            <w:r>
+              <w:rPr>
+                <w:rFonts w:ascii="Times New Roman" w:hAnsi="Times New Roman" w:cs="Times New Roman"/>
+                <w:sz w:val="24"/>
+                <w:szCs w:val="24"/>
+              </w:rPr>
+              <w:t xml:space="preserve"> </w:t>
             </w:r>
             <w:proofErr w:type="spellStart"/>
             <w:r>
-              <w:t>mi?Hem</w:t>
+              <w:rPr>
+                <w:rFonts w:ascii="Times New Roman" w:hAnsi="Times New Roman" w:cs="Times New Roman"/>
+                <w:sz w:val="24"/>
+                <w:szCs w:val="24"/>
+              </w:rPr>
+              <w:t>levelden</w:t>
             </w:r>
             <w:proofErr w:type="spellEnd"/>
             <w:r>
+              <w:rPr>
+                <w:rFonts w:ascii="Times New Roman" w:hAnsi="Times New Roman" w:cs="Times New Roman"/>
+                <w:sz w:val="24"/>
+                <w:szCs w:val="24"/>
+              </w:rPr>
+              <w:t xml:space="preserve"> oluşacaktır.1.</w:t>
+            </w:r>
+            <w:proofErr w:type="spellStart"/>
+            <w:r>
+              <w:rPr>
+                <w:rFonts w:ascii="Times New Roman" w:hAnsi="Times New Roman" w:cs="Times New Roman"/>
+                <w:sz w:val="24"/>
+                <w:szCs w:val="24"/>
+              </w:rPr>
+              <w:t>levelde</w:t>
+            </w:r>
+            <w:proofErr w:type="spellEnd"/>
+            <w:r>
+              <w:rPr>
+                <w:rFonts w:ascii="Times New Roman" w:hAnsi="Times New Roman" w:cs="Times New Roman"/>
+                <w:sz w:val="24"/>
+                <w:szCs w:val="24"/>
+              </w:rPr>
+              <w:t xml:space="preserve"> 30 saniye </w:t>
+            </w:r>
+            <w:r>
+              <w:rPr>
+                <w:rFonts w:ascii="Times New Roman" w:hAnsi="Times New Roman" w:cs="Times New Roman"/>
+                <w:sz w:val="24"/>
+                <w:szCs w:val="24"/>
+              </w:rPr>
+              <w:t>içinde faydalı</w:t>
+            </w:r>
+            <w:r>
+              <w:rPr>
+                <w:rFonts w:ascii="Times New Roman" w:hAnsi="Times New Roman" w:cs="Times New Roman"/>
+                <w:sz w:val="24"/>
+                <w:szCs w:val="24"/>
+              </w:rPr>
+              <w:t xml:space="preserve"> gıdalar toplanıp </w:t>
+            </w:r>
+            <w:r>
+              <w:rPr>
+                <w:rFonts w:ascii="Times New Roman" w:hAnsi="Times New Roman" w:cs="Times New Roman"/>
+                <w:sz w:val="24"/>
+                <w:szCs w:val="24"/>
+              </w:rPr>
+              <w:t xml:space="preserve">10 puan kazanılacak,30 saniye sonunda puan açıklanıp 2.level butonu aktif olacak.2.levelde ise işler biraz daha </w:t>
+            </w:r>
+            <w:r>
+              <w:rPr>
+                <w:rFonts w:ascii="Times New Roman" w:hAnsi="Times New Roman" w:cs="Times New Roman"/>
+                <w:sz w:val="24"/>
+                <w:szCs w:val="24"/>
+              </w:rPr>
+              <w:t>karışacak, zararlı</w:t>
+            </w:r>
+            <w:r>
+              <w:rPr>
+                <w:rFonts w:ascii="Times New Roman" w:hAnsi="Times New Roman" w:cs="Times New Roman"/>
+                <w:sz w:val="24"/>
+                <w:szCs w:val="24"/>
+              </w:rPr>
+              <w:t xml:space="preserve"> gıdalar devreye girecek.</w:t>
+            </w:r>
+            <w:r>
+              <w:rPr>
+                <w:rFonts w:ascii="Times New Roman" w:hAnsi="Times New Roman" w:cs="Times New Roman"/>
+                <w:sz w:val="24"/>
+                <w:szCs w:val="24"/>
+              </w:rPr>
               <w:t xml:space="preserve"> </w:t>
             </w:r>
+            <w:r>
+              <w:rPr>
+                <w:rFonts w:ascii="Times New Roman" w:hAnsi="Times New Roman" w:cs="Times New Roman"/>
+                <w:sz w:val="24"/>
+                <w:szCs w:val="24"/>
+              </w:rPr>
+              <w:t>Zararlı gıdaları aldığınızda 10 puan kaybedeceksiniz.</w:t>
+            </w:r>
+            <w:r>
+              <w:rPr>
+                <w:rFonts w:ascii="Times New Roman" w:hAnsi="Times New Roman" w:cs="Times New Roman"/>
+                <w:sz w:val="24"/>
+                <w:szCs w:val="24"/>
+              </w:rPr>
+              <w:t xml:space="preserve"> </w:t>
+            </w:r>
+            <w:r>
+              <w:rPr>
+                <w:rFonts w:ascii="Times New Roman" w:hAnsi="Times New Roman" w:cs="Times New Roman"/>
+                <w:sz w:val="24"/>
+                <w:szCs w:val="24"/>
+              </w:rPr>
+              <w:t xml:space="preserve">Yine 30 saniye sonunda puanınız açıklanacak ve oyun </w:t>
+            </w:r>
             <w:proofErr w:type="spellStart"/>
             <w:r>
-              <w:t>öğrenelim,hem</w:t>
+              <w:rPr>
+                <w:rFonts w:ascii="Times New Roman" w:hAnsi="Times New Roman" w:cs="Times New Roman"/>
+                <w:sz w:val="24"/>
+                <w:szCs w:val="24"/>
+              </w:rPr>
+              <w:t>bitecek”şeklinde</w:t>
             </w:r>
             <w:proofErr w:type="spellEnd"/>
             <w:r>
-              <w:t xml:space="preserve"> uygulayalım ,hem de eğlenelim “der.</w:t>
-            </w:r>
-          </w:p>
-          <w:p>
-            <w:r>
-              <w:rPr>
-                <w:b/>
-              </w:rPr>
-              <w:t xml:space="preserve">Dersin işlenişi: </w:t>
-            </w:r>
-            <w:r>
-              <w:rPr>
-                <w:b/>
-              </w:rPr>
-              <w:t>“</w:t>
-            </w:r>
-            <w:r>
-              <w:t xml:space="preserve">Oyunumuz şu şekilde </w:t>
+              <w:rPr>
+                <w:rFonts w:ascii="Times New Roman" w:hAnsi="Times New Roman" w:cs="Times New Roman"/>
+                <w:sz w:val="24"/>
+                <w:szCs w:val="24"/>
+              </w:rPr>
+              <w:t xml:space="preserve"> açıklama yapar.</w:t>
+            </w:r>
+            <w:r>
+              <w:rPr>
+                <w:rFonts w:ascii="Times New Roman" w:hAnsi="Times New Roman" w:cs="Times New Roman"/>
+                <w:sz w:val="24"/>
+                <w:szCs w:val="24"/>
+              </w:rPr>
+              <w:t xml:space="preserve"> </w:t>
+            </w:r>
+            <w:r>
+              <w:rPr>
+                <w:rFonts w:ascii="Times New Roman" w:hAnsi="Times New Roman" w:cs="Times New Roman"/>
+                <w:sz w:val="24"/>
+                <w:szCs w:val="24"/>
+              </w:rPr>
+              <w:t xml:space="preserve">Teker </w:t>
             </w:r>
             <w:proofErr w:type="spellStart"/>
-            <w:proofErr w:type="gramStart"/>
-            <w:r>
-              <w:t>olacaktır”diyerek</w:t>
+            <w:r>
+              <w:rPr>
+                <w:rFonts w:ascii="Times New Roman" w:hAnsi="Times New Roman" w:cs="Times New Roman"/>
+                <w:sz w:val="24"/>
+                <w:szCs w:val="24"/>
+              </w:rPr>
+              <w:t>teker</w:t>
             </w:r>
             <w:proofErr w:type="spellEnd"/>
             <w:r>
-              <w:t xml:space="preserve">  oyunu</w:t>
-            </w:r>
-            <w:proofErr w:type="gramEnd"/>
-            <w:r>
-              <w:t xml:space="preserve"> anlatır.</w:t>
-            </w:r>
-            <w:r>
-              <w:t>”</w:t>
-            </w:r>
-          </w:p>
-          <w:p>
-            <w:r>
-              <w:t xml:space="preserve">Oyun  2 </w:t>
-            </w:r>
-            <w:proofErr w:type="spellStart"/>
-            <w:r>
-              <w:t>levelden</w:t>
-            </w:r>
-            <w:proofErr w:type="spellEnd"/>
-            <w:r>
-              <w:t xml:space="preserve"> oluşacaktır.1.levelde</w:t>
-            </w:r>
-            <w:r>
-              <w:t xml:space="preserve"> 30 saniye içinde </w:t>
-            </w:r>
-            <w:r>
-              <w:t xml:space="preserve"> faydalı gıdalar toplanıp </w:t>
-            </w:r>
-            <w:r>
-              <w:t xml:space="preserve">10 puan kazanılacak,30 saniye sonunda puan açıklanıp 2.level butonu aktif olacak.2.levelde ise işler biraz daha </w:t>
-            </w:r>
-            <w:proofErr w:type="gramStart"/>
-            <w:r>
-              <w:t>karışacak ,zararlı</w:t>
-            </w:r>
-            <w:proofErr w:type="gramEnd"/>
-            <w:r>
-              <w:t xml:space="preserve"> gıdalar devreye </w:t>
-            </w:r>
-            <w:proofErr w:type="spellStart"/>
-            <w:r>
-              <w:t>girecek.Zararlı</w:t>
-            </w:r>
-            <w:proofErr w:type="spellEnd"/>
-            <w:r>
-              <w:t xml:space="preserve"> gıdaları aldığınızda 10 puan </w:t>
-            </w:r>
-            <w:proofErr w:type="spellStart"/>
-            <w:r>
-              <w:t>kaybedeceksiniz.Yine</w:t>
-            </w:r>
-            <w:proofErr w:type="spellEnd"/>
-            <w:r>
-              <w:t xml:space="preserve"> 30 saniye sonunda puanınız açıklanacak ve oyun </w:t>
-            </w:r>
-            <w:proofErr w:type="spellStart"/>
-            <w:r>
-              <w:t>bitecek”şeklinde</w:t>
-            </w:r>
-            <w:proofErr w:type="spellEnd"/>
-            <w:r>
-              <w:t xml:space="preserve"> açıklama </w:t>
-            </w:r>
-            <w:proofErr w:type="spellStart"/>
-            <w:r>
-              <w:t>yapar.</w:t>
-            </w:r>
-            <w:r>
-              <w:t>Teker</w:t>
-            </w:r>
-            <w:proofErr w:type="spellEnd"/>
-            <w:r>
-              <w:t xml:space="preserve"> teker kodların ne işe yaradığı anlatır.</w:t>
-            </w:r>
-          </w:p>
-          <w:p>
-            <w:r>
-              <w:rPr>
+              <w:rPr>
+                <w:rFonts w:ascii="Times New Roman" w:hAnsi="Times New Roman" w:cs="Times New Roman"/>
+                <w:sz w:val="24"/>
+                <w:szCs w:val="24"/>
+              </w:rPr>
+              <w:t xml:space="preserve"> kodların ne işe yaradığı anlatır.</w:t>
+            </w:r>
+          </w:p>
+          <w:p>
+            <w:pPr>
+              <w:rPr>
+                <w:rFonts w:ascii="Times New Roman" w:hAnsi="Times New Roman" w:cs="Times New Roman"/>
+                <w:sz w:val="24"/>
+                <w:szCs w:val="24"/>
+              </w:rPr>
+            </w:pPr>
+          </w:p>
+          <w:p>
+            <w:pPr>
+              <w:rPr>
+                <w:rFonts w:ascii="Times New Roman" w:hAnsi="Times New Roman" w:cs="Times New Roman"/>
+                <w:b/>
+                <w:sz w:val="24"/>
+                <w:szCs w:val="24"/>
+              </w:rPr>
+            </w:pPr>
+          </w:p>
+          <w:p>
+            <w:pPr>
+              <w:rPr>
+                <w:rFonts w:ascii="Times New Roman" w:hAnsi="Times New Roman" w:cs="Times New Roman"/>
+                <w:b/>
+                <w:sz w:val="24"/>
+                <w:szCs w:val="24"/>
+              </w:rPr>
+            </w:pPr>
+          </w:p>
+          <w:p>
+            <w:pPr>
+              <w:rPr>
+                <w:rFonts w:ascii="Times New Roman" w:hAnsi="Times New Roman" w:cs="Times New Roman"/>
+                <w:b/>
+                <w:sz w:val="24"/>
+                <w:szCs w:val="24"/>
+              </w:rPr>
+            </w:pPr>
+          </w:p>
+          <w:p>
+            <w:pPr>
+              <w:rPr>
+                <w:rFonts w:ascii="Times New Roman" w:hAnsi="Times New Roman" w:cs="Times New Roman"/>
+                <w:b/>
+                <w:sz w:val="24"/>
+                <w:szCs w:val="24"/>
+              </w:rPr>
+            </w:pPr>
+          </w:p>
+          <w:p>
+            <w:pPr>
+              <w:rPr>
+                <w:rFonts w:ascii="Times New Roman" w:hAnsi="Times New Roman" w:cs="Times New Roman"/>
+                <w:b/>
+                <w:sz w:val="24"/>
+                <w:szCs w:val="24"/>
+              </w:rPr>
+            </w:pPr>
+          </w:p>
+          <w:p>
+            <w:pPr>
+              <w:rPr>
+                <w:rFonts w:ascii="Times New Roman" w:hAnsi="Times New Roman" w:cs="Times New Roman"/>
+                <w:b/>
+                <w:sz w:val="24"/>
+                <w:szCs w:val="24"/>
+              </w:rPr>
+            </w:pPr>
+          </w:p>
+          <w:p>
+            <w:pPr>
+              <w:rPr>
+                <w:rFonts w:ascii="Times New Roman" w:hAnsi="Times New Roman" w:cs="Times New Roman"/>
+                <w:b/>
+                <w:sz w:val="24"/>
+                <w:szCs w:val="24"/>
+              </w:rPr>
+            </w:pPr>
+          </w:p>
+          <w:p>
+            <w:pPr>
+              <w:rPr>
+                <w:rFonts w:ascii="Times New Roman" w:hAnsi="Times New Roman" w:cs="Times New Roman"/>
+                <w:b/>
+                <w:sz w:val="24"/>
+                <w:szCs w:val="24"/>
+              </w:rPr>
+            </w:pPr>
+          </w:p>
+          <w:p>
+            <w:pPr>
+              <w:rPr>
+                <w:rFonts w:ascii="Times New Roman" w:hAnsi="Times New Roman" w:cs="Times New Roman"/>
+                <w:b/>
+                <w:sz w:val="24"/>
+                <w:szCs w:val="24"/>
+              </w:rPr>
+            </w:pPr>
+          </w:p>
+          <w:p>
+            <w:pPr>
+              <w:rPr>
+                <w:rFonts w:ascii="Times New Roman" w:hAnsi="Times New Roman" w:cs="Times New Roman"/>
+                <w:b/>
+                <w:sz w:val="24"/>
+                <w:szCs w:val="24"/>
+              </w:rPr>
+            </w:pPr>
+          </w:p>
+          <w:p>
+            <w:pPr>
+              <w:rPr>
+                <w:rFonts w:ascii="Times New Roman" w:hAnsi="Times New Roman" w:cs="Times New Roman"/>
+                <w:b/>
+                <w:sz w:val="24"/>
+                <w:szCs w:val="24"/>
+              </w:rPr>
+            </w:pPr>
+            <w:r>
+              <w:rPr>
+                <w:rFonts w:ascii="Times New Roman" w:hAnsi="Times New Roman" w:cs="Times New Roman"/>
+                <w:b/>
                 <w:noProof/>
+                <w:sz w:val="24"/>
+                <w:szCs w:val="24"/>
                 <w:lang w:eastAsia="tr-TR"/>
               </w:rPr>
               <w:drawing>
-                <wp:anchor distT="0" distB="0" distL="114300" distR="114300" simplePos="0" relativeHeight="251658240" behindDoc="1" locked="0" layoutInCell="1" allowOverlap="1" wp14:anchorId="62BEC901" wp14:editId="4C321323">
+                <wp:anchor distT="0" distB="0" distL="114300" distR="114300" simplePos="0" relativeHeight="251658240" behindDoc="1" locked="0" layoutInCell="1" allowOverlap="1">
                   <wp:simplePos x="0" y="0"/>
                   <wp:positionH relativeFrom="column">
-                    <wp:posOffset>701040</wp:posOffset>
+                    <wp:posOffset>699135</wp:posOffset>
                   </wp:positionH>
                   <wp:positionV relativeFrom="paragraph">
-                    <wp:posOffset>125730</wp:posOffset>
+                    <wp:posOffset>-1811020</wp:posOffset>
                   </wp:positionV>
-                  <wp:extent cx="2244090" cy="1743710"/>
-                  <wp:effectExtent l="0" t="0" r="3810" b="8890"/>
+                  <wp:extent cx="2087245" cy="1621790"/>
+                  <wp:effectExtent l="19050" t="0" r="8255" b="0"/>
                   <wp:wrapThrough wrapText="bothSides">
                     <wp:wrapPolygon edited="0">
-                      <wp:start x="0" y="0"/>
-                      <wp:lineTo x="0" y="21474"/>
-                      <wp:lineTo x="21453" y="21474"/>
-                      <wp:lineTo x="21453" y="0"/>
-                      <wp:lineTo x="0" y="0"/>
+                      <wp:start x="-197" y="0"/>
+                      <wp:lineTo x="-197" y="21312"/>
+                      <wp:lineTo x="21685" y="21312"/>
+                      <wp:lineTo x="21685" y="0"/>
+                      <wp:lineTo x="-197" y="0"/>
                     </wp:wrapPolygon>
                   </wp:wrapThrough>
                   <wp:docPr id="1" name="Resim 1"/>
@@ -1104,10 +1481,10 @@
                           <pic:cNvPicPr/>
                         </pic:nvPicPr>
                         <pic:blipFill>
-                          <a:blip r:embed="rId6" cstate="print">
+                          <a:blip r:embed="rId5" cstate="print">
                             <a:extLst>
                               <a:ext uri="{28A0092B-C50C-407E-A947-70E740481C1C}">
-                                <a14:useLocalDpi xmlns:a14="http://schemas.microsoft.com/office/drawing/2010/main" val="0"/>
+                                <a14:useLocalDpi xmlns:a14="http://schemas.microsoft.com/office/drawing/2010/main" xmlns:wps="http://schemas.microsoft.com/office/word/2010/wordprocessingShape" xmlns:wpi="http://schemas.microsoft.com/office/word/2010/wordprocessingInk" xmlns:wpg="http://schemas.microsoft.com/office/word/2010/wordprocessingGroup" xmlns:w14="http://schemas.microsoft.com/office/word/2010/wordml" xmlns:w="http://schemas.openxmlformats.org/wordprocessingml/2006/main" xmlns:w10="urn:schemas-microsoft-com:office:word" xmlns:wp14="http://schemas.microsoft.com/office/word/2010/wordprocessingDrawing" xmlns:v="urn:schemas-microsoft-com:vml" xmlns:o="urn:schemas-microsoft-com:office:office" xmlns:mc="http://schemas.openxmlformats.org/markup-compatibility/2006" xmlns:wpc="http://schemas.microsoft.com/office/word/2010/wordprocessingCanvas" xmlns="" val="0"/>
                               </a:ext>
                             </a:extLst>
                           </a:blip>
@@ -1118,7 +1495,7 @@
                         <pic:spPr>
                           <a:xfrm>
                             <a:off x="0" y="0"/>
-                            <a:ext cx="2244090" cy="1743710"/>
+                            <a:ext cx="2087245" cy="1621790"/>
                           </a:xfrm>
                           <a:prstGeom prst="rect">
                             <a:avLst/>
@@ -1127,12 +1504,6 @@
                       </pic:pic>
                     </a:graphicData>
                   </a:graphic>
-                  <wp14:sizeRelH relativeFrom="page">
-                    <wp14:pctWidth>0</wp14:pctWidth>
-                  </wp14:sizeRelH>
-                  <wp14:sizeRelV relativeFrom="page">
-                    <wp14:pctHeight>0</wp14:pctHeight>
-                  </wp14:sizeRelV>
                 </wp:anchor>
               </w:drawing>
             </w:r>
@@ -1140,175 +1511,26 @@
           <w:p>
             <w:pPr>
               <w:rPr>
-                <w:rFonts w:cstheme="minorHAnsi"/>
-                <w:b/>
-                <w:sz w:val="24"/>
-                <w:szCs w:val="24"/>
-              </w:rPr>
-            </w:pPr>
-          </w:p>
-          <w:p>
-            <w:pPr>
-              <w:rPr>
-                <w:rFonts w:cstheme="minorHAnsi"/>
-                <w:b/>
-                <w:sz w:val="24"/>
-                <w:szCs w:val="24"/>
-              </w:rPr>
-            </w:pPr>
-          </w:p>
-          <w:p>
-            <w:pPr>
-              <w:rPr>
-                <w:rFonts w:cstheme="minorHAnsi"/>
-                <w:b/>
-                <w:sz w:val="24"/>
-                <w:szCs w:val="24"/>
-              </w:rPr>
-            </w:pPr>
-          </w:p>
-          <w:p>
-            <w:pPr>
-              <w:rPr>
-                <w:rFonts w:cstheme="minorHAnsi"/>
-                <w:b/>
-                <w:sz w:val="24"/>
-                <w:szCs w:val="24"/>
-              </w:rPr>
-            </w:pPr>
-          </w:p>
-          <w:p>
-            <w:pPr>
-              <w:rPr>
-                <w:rFonts w:cstheme="minorHAnsi"/>
-                <w:b/>
-                <w:sz w:val="24"/>
-                <w:szCs w:val="24"/>
-              </w:rPr>
-            </w:pPr>
-          </w:p>
-          <w:p>
-            <w:pPr>
-              <w:rPr>
-                <w:rFonts w:cstheme="minorHAnsi"/>
-                <w:b/>
-                <w:sz w:val="24"/>
-                <w:szCs w:val="24"/>
-              </w:rPr>
-            </w:pPr>
-          </w:p>
-          <w:p>
-            <w:pPr>
-              <w:rPr>
-                <w:rFonts w:cstheme="minorHAnsi"/>
-                <w:b/>
-                <w:sz w:val="24"/>
-                <w:szCs w:val="24"/>
-              </w:rPr>
-            </w:pPr>
-          </w:p>
-          <w:p>
-            <w:pPr>
-              <w:rPr>
-                <w:rFonts w:cstheme="minorHAnsi"/>
-                <w:b/>
-                <w:sz w:val="24"/>
-                <w:szCs w:val="24"/>
-              </w:rPr>
-            </w:pPr>
-          </w:p>
-          <w:p>
-            <w:pPr>
-              <w:rPr>
-                <w:rFonts w:cstheme="minorHAnsi"/>
-                <w:b/>
-                <w:sz w:val="24"/>
-                <w:szCs w:val="24"/>
-              </w:rPr>
-            </w:pPr>
-          </w:p>
-          <w:p>
-            <w:pPr>
-              <w:rPr>
-                <w:rFonts w:cstheme="minorHAnsi"/>
-                <w:b/>
-                <w:sz w:val="24"/>
-                <w:szCs w:val="24"/>
-              </w:rPr>
-            </w:pPr>
-          </w:p>
-          <w:p>
-            <w:pPr>
-              <w:rPr>
-                <w:rFonts w:cstheme="minorHAnsi"/>
-                <w:b/>
-                <w:sz w:val="24"/>
-                <w:szCs w:val="24"/>
-              </w:rPr>
-            </w:pPr>
-          </w:p>
-          <w:p>
-            <w:pPr>
-              <w:rPr>
-                <w:rFonts w:cstheme="minorHAnsi"/>
-                <w:b/>
-                <w:sz w:val="24"/>
-                <w:szCs w:val="24"/>
-              </w:rPr>
-            </w:pPr>
-          </w:p>
-          <w:p>
-            <w:pPr>
-              <w:rPr>
-                <w:rFonts w:cstheme="minorHAnsi"/>
-                <w:b/>
-                <w:sz w:val="24"/>
-                <w:szCs w:val="24"/>
-              </w:rPr>
-            </w:pPr>
-          </w:p>
-          <w:p>
-            <w:pPr>
-              <w:rPr>
-                <w:rFonts w:cstheme="minorHAnsi"/>
-                <w:b/>
-                <w:sz w:val="24"/>
-                <w:szCs w:val="24"/>
-              </w:rPr>
-            </w:pPr>
-            <w:r>
-              <w:rPr>
-                <w:rFonts w:cstheme="minorHAnsi"/>
-                <w:b/>
-                <w:sz w:val="24"/>
-                <w:szCs w:val="24"/>
-              </w:rPr>
-              <w:lastRenderedPageBreak/>
-              <w:t>-</w:t>
-            </w:r>
+                <w:rFonts w:ascii="Times New Roman" w:hAnsi="Times New Roman" w:cs="Times New Roman"/>
+                <w:b/>
+                <w:sz w:val="24"/>
+                <w:szCs w:val="24"/>
+              </w:rPr>
+            </w:pPr>
             <w:proofErr w:type="gramStart"/>
             <w:r>
               <w:rPr>
-                <w:rFonts w:cstheme="minorHAnsi"/>
-                <w:b/>
-                <w:sz w:val="24"/>
-                <w:szCs w:val="24"/>
-              </w:rPr>
-              <w:t>Kasen</w:t>
-            </w:r>
-            <w:r>
-              <w:rPr>
-                <w:rFonts w:cstheme="minorHAnsi"/>
-                <w:b/>
-                <w:sz w:val="24"/>
-                <w:szCs w:val="24"/>
-              </w:rPr>
-              <w:t>in</w:t>
+                <w:rFonts w:ascii="Times New Roman" w:hAnsi="Times New Roman" w:cs="Times New Roman"/>
+                <w:b/>
+                <w:sz w:val="24"/>
+                <w:szCs w:val="24"/>
+              </w:rPr>
+              <w:t>Kasenin</w:t>
             </w:r>
             <w:proofErr w:type="gramEnd"/>
             <w:r>
               <w:rPr>
-                <w:rFonts w:cstheme="minorHAnsi"/>
+                <w:rFonts w:ascii="Times New Roman" w:hAnsi="Times New Roman" w:cs="Times New Roman"/>
                 <w:b/>
                 <w:sz w:val="24"/>
                 <w:szCs w:val="24"/>
@@ -1319,29 +1541,52 @@
           <w:p>
             <w:pPr>
               <w:rPr>
-                <w:rFonts w:cstheme="minorHAnsi"/>
-                <w:b/>
-                <w:sz w:val="24"/>
-                <w:szCs w:val="24"/>
-              </w:rPr>
-            </w:pPr>
-          </w:p>
-          <w:p>
-            <w:pPr>
-              <w:rPr>
-                <w:rFonts w:cstheme="minorHAnsi"/>
-                <w:b/>
-                <w:sz w:val="24"/>
-                <w:szCs w:val="24"/>
-              </w:rPr>
-            </w:pPr>
-            <w:r>
-              <w:rPr>
+                <w:rFonts w:ascii="Times New Roman" w:hAnsi="Times New Roman" w:cs="Times New Roman"/>
+                <w:b/>
+                <w:sz w:val="24"/>
+                <w:szCs w:val="24"/>
+              </w:rPr>
+            </w:pPr>
+          </w:p>
+          <w:p>
+            <w:pPr>
+              <w:rPr>
+                <w:rFonts w:ascii="Times New Roman" w:hAnsi="Times New Roman" w:cs="Times New Roman"/>
+                <w:b/>
+                <w:sz w:val="24"/>
+                <w:szCs w:val="24"/>
+              </w:rPr>
+            </w:pPr>
+          </w:p>
+          <w:p>
+            <w:pPr>
+              <w:rPr>
+                <w:rFonts w:ascii="Times New Roman" w:hAnsi="Times New Roman" w:cs="Times New Roman"/>
+                <w:b/>
+                <w:sz w:val="24"/>
+                <w:szCs w:val="24"/>
+              </w:rPr>
+            </w:pPr>
+          </w:p>
+          <w:p>
+            <w:pPr>
+              <w:rPr>
+                <w:rFonts w:ascii="Times New Roman" w:hAnsi="Times New Roman" w:cs="Times New Roman"/>
+                <w:b/>
+                <w:sz w:val="24"/>
+                <w:szCs w:val="24"/>
+              </w:rPr>
+            </w:pPr>
+            <w:r>
+              <w:rPr>
+                <w:rFonts w:ascii="Times New Roman" w:hAnsi="Times New Roman" w:cs="Times New Roman"/>
                 <w:noProof/>
+                <w:sz w:val="24"/>
+                <w:szCs w:val="24"/>
                 <w:lang w:eastAsia="tr-TR"/>
               </w:rPr>
               <w:drawing>
-                <wp:anchor distT="0" distB="0" distL="114300" distR="114300" simplePos="0" relativeHeight="251663360" behindDoc="1" locked="0" layoutInCell="1" allowOverlap="1" wp14:anchorId="5B97DC07" wp14:editId="6BE0EBDB">
+                <wp:anchor distT="0" distB="0" distL="114300" distR="114300" simplePos="0" relativeHeight="251663360" behindDoc="1" locked="0" layoutInCell="1" allowOverlap="1">
                   <wp:simplePos x="0" y="0"/>
                   <wp:positionH relativeFrom="margin">
                     <wp:posOffset>-22860</wp:posOffset>
@@ -1364,10 +1609,10 @@
                           <pic:cNvPicPr/>
                         </pic:nvPicPr>
                         <pic:blipFill>
-                          <a:blip r:embed="rId7">
+                          <a:blip r:embed="rId6">
                             <a:extLst>
                               <a:ext uri="{28A0092B-C50C-407E-A947-70E740481C1C}">
-                                <a14:useLocalDpi xmlns:a14="http://schemas.microsoft.com/office/drawing/2010/main" val="0"/>
+                                <a14:useLocalDpi xmlns:a14="http://schemas.microsoft.com/office/drawing/2010/main" xmlns:wps="http://schemas.microsoft.com/office/word/2010/wordprocessingShape" xmlns:wpi="http://schemas.microsoft.com/office/word/2010/wordprocessingInk" xmlns:wpg="http://schemas.microsoft.com/office/word/2010/wordprocessingGroup" xmlns:w14="http://schemas.microsoft.com/office/word/2010/wordml" xmlns:w="http://schemas.openxmlformats.org/wordprocessingml/2006/main" xmlns:w10="urn:schemas-microsoft-com:office:word" xmlns:wp14="http://schemas.microsoft.com/office/word/2010/wordprocessingDrawing" xmlns:v="urn:schemas-microsoft-com:vml" xmlns:o="urn:schemas-microsoft-com:office:office" xmlns:mc="http://schemas.openxmlformats.org/markup-compatibility/2006" xmlns:wpc="http://schemas.microsoft.com/office/word/2010/wordprocessingCanvas" xmlns="" val="0"/>
                               </a:ext>
                             </a:extLst>
                           </a:blip>
@@ -1387,12 +1632,6 @@
                       </pic:pic>
                     </a:graphicData>
                   </a:graphic>
-                  <wp14:sizeRelH relativeFrom="page">
-                    <wp14:pctWidth>0</wp14:pctWidth>
-                  </wp14:sizeRelH>
-                  <wp14:sizeRelV relativeFrom="page">
-                    <wp14:pctHeight>0</wp14:pctHeight>
-                  </wp14:sizeRelV>
                 </wp:anchor>
               </w:drawing>
             </w:r>
@@ -1400,145 +1639,145 @@
           <w:p>
             <w:pPr>
               <w:rPr>
-                <w:rFonts w:cstheme="minorHAnsi"/>
-                <w:b/>
-                <w:sz w:val="24"/>
-                <w:szCs w:val="24"/>
-              </w:rPr>
-            </w:pPr>
-          </w:p>
-          <w:p>
-            <w:pPr>
-              <w:rPr>
-                <w:rFonts w:cstheme="minorHAnsi"/>
-                <w:b/>
-                <w:sz w:val="24"/>
-                <w:szCs w:val="24"/>
-              </w:rPr>
-            </w:pPr>
-          </w:p>
-          <w:p>
-            <w:pPr>
-              <w:rPr>
-                <w:rFonts w:cstheme="minorHAnsi"/>
-                <w:b/>
-                <w:sz w:val="24"/>
-                <w:szCs w:val="24"/>
-              </w:rPr>
-            </w:pPr>
-          </w:p>
-          <w:p>
-            <w:pPr>
-              <w:rPr>
-                <w:rFonts w:cstheme="minorHAnsi"/>
-                <w:b/>
-                <w:sz w:val="24"/>
-                <w:szCs w:val="24"/>
-              </w:rPr>
-            </w:pPr>
-          </w:p>
-          <w:p>
-            <w:pPr>
-              <w:rPr>
-                <w:rFonts w:cstheme="minorHAnsi"/>
-                <w:b/>
-                <w:sz w:val="24"/>
-                <w:szCs w:val="24"/>
-              </w:rPr>
-            </w:pPr>
-          </w:p>
-          <w:p>
-            <w:pPr>
-              <w:rPr>
-                <w:rFonts w:cstheme="minorHAnsi"/>
-                <w:b/>
-                <w:sz w:val="24"/>
-                <w:szCs w:val="24"/>
-              </w:rPr>
-            </w:pPr>
-          </w:p>
-          <w:p>
-            <w:pPr>
-              <w:rPr>
-                <w:rFonts w:cstheme="minorHAnsi"/>
-                <w:b/>
-                <w:sz w:val="24"/>
-                <w:szCs w:val="24"/>
-              </w:rPr>
-            </w:pPr>
-          </w:p>
-          <w:p>
-            <w:pPr>
-              <w:rPr>
-                <w:rFonts w:cstheme="minorHAnsi"/>
-                <w:b/>
-                <w:sz w:val="24"/>
-                <w:szCs w:val="24"/>
-              </w:rPr>
-            </w:pPr>
-          </w:p>
-          <w:p>
-            <w:pPr>
-              <w:rPr>
-                <w:rFonts w:cstheme="minorHAnsi"/>
-                <w:b/>
-                <w:sz w:val="24"/>
-                <w:szCs w:val="24"/>
-              </w:rPr>
-            </w:pPr>
-          </w:p>
-          <w:p>
-            <w:pPr>
-              <w:rPr>
-                <w:rFonts w:cstheme="minorHAnsi"/>
-                <w:b/>
-                <w:sz w:val="24"/>
-                <w:szCs w:val="24"/>
-              </w:rPr>
-            </w:pPr>
-          </w:p>
-          <w:p>
-            <w:pPr>
-              <w:rPr>
-                <w:rFonts w:cstheme="minorHAnsi"/>
-                <w:b/>
-                <w:sz w:val="24"/>
-                <w:szCs w:val="24"/>
-              </w:rPr>
-            </w:pPr>
-          </w:p>
-          <w:p>
-            <w:pPr>
-              <w:rPr>
-                <w:rFonts w:cstheme="minorHAnsi"/>
-                <w:b/>
-                <w:sz w:val="24"/>
-                <w:szCs w:val="24"/>
-              </w:rPr>
-            </w:pPr>
-          </w:p>
-          <w:p>
-            <w:pPr>
-              <w:rPr>
-                <w:rFonts w:cstheme="minorHAnsi"/>
-                <w:b/>
-                <w:sz w:val="24"/>
-                <w:szCs w:val="24"/>
-              </w:rPr>
-            </w:pPr>
-          </w:p>
-          <w:p>
-            <w:pPr>
-              <w:rPr>
-                <w:rFonts w:cstheme="minorHAnsi"/>
-                <w:b/>
-                <w:sz w:val="24"/>
-                <w:szCs w:val="24"/>
-              </w:rPr>
-            </w:pPr>
-            <w:r>
-              <w:rPr>
-                <w:rFonts w:cstheme="minorHAnsi"/>
+                <w:rFonts w:ascii="Times New Roman" w:hAnsi="Times New Roman" w:cs="Times New Roman"/>
+                <w:b/>
+                <w:sz w:val="24"/>
+                <w:szCs w:val="24"/>
+              </w:rPr>
+            </w:pPr>
+          </w:p>
+          <w:p>
+            <w:pPr>
+              <w:rPr>
+                <w:rFonts w:ascii="Times New Roman" w:hAnsi="Times New Roman" w:cs="Times New Roman"/>
+                <w:b/>
+                <w:sz w:val="24"/>
+                <w:szCs w:val="24"/>
+              </w:rPr>
+            </w:pPr>
+          </w:p>
+          <w:p>
+            <w:pPr>
+              <w:rPr>
+                <w:rFonts w:ascii="Times New Roman" w:hAnsi="Times New Roman" w:cs="Times New Roman"/>
+                <w:b/>
+                <w:sz w:val="24"/>
+                <w:szCs w:val="24"/>
+              </w:rPr>
+            </w:pPr>
+          </w:p>
+          <w:p>
+            <w:pPr>
+              <w:rPr>
+                <w:rFonts w:ascii="Times New Roman" w:hAnsi="Times New Roman" w:cs="Times New Roman"/>
+                <w:b/>
+                <w:sz w:val="24"/>
+                <w:szCs w:val="24"/>
+              </w:rPr>
+            </w:pPr>
+          </w:p>
+          <w:p>
+            <w:pPr>
+              <w:rPr>
+                <w:rFonts w:ascii="Times New Roman" w:hAnsi="Times New Roman" w:cs="Times New Roman"/>
+                <w:b/>
+                <w:sz w:val="24"/>
+                <w:szCs w:val="24"/>
+              </w:rPr>
+            </w:pPr>
+          </w:p>
+          <w:p>
+            <w:pPr>
+              <w:rPr>
+                <w:rFonts w:ascii="Times New Roman" w:hAnsi="Times New Roman" w:cs="Times New Roman"/>
+                <w:b/>
+                <w:sz w:val="24"/>
+                <w:szCs w:val="24"/>
+              </w:rPr>
+            </w:pPr>
+          </w:p>
+          <w:p>
+            <w:pPr>
+              <w:rPr>
+                <w:rFonts w:ascii="Times New Roman" w:hAnsi="Times New Roman" w:cs="Times New Roman"/>
+                <w:b/>
+                <w:sz w:val="24"/>
+                <w:szCs w:val="24"/>
+              </w:rPr>
+            </w:pPr>
+          </w:p>
+          <w:p>
+            <w:pPr>
+              <w:rPr>
+                <w:rFonts w:ascii="Times New Roman" w:hAnsi="Times New Roman" w:cs="Times New Roman"/>
+                <w:b/>
+                <w:sz w:val="24"/>
+                <w:szCs w:val="24"/>
+              </w:rPr>
+            </w:pPr>
+          </w:p>
+          <w:p>
+            <w:pPr>
+              <w:rPr>
+                <w:rFonts w:ascii="Times New Roman" w:hAnsi="Times New Roman" w:cs="Times New Roman"/>
+                <w:b/>
+                <w:sz w:val="24"/>
+                <w:szCs w:val="24"/>
+              </w:rPr>
+            </w:pPr>
+          </w:p>
+          <w:p>
+            <w:pPr>
+              <w:rPr>
+                <w:rFonts w:ascii="Times New Roman" w:hAnsi="Times New Roman" w:cs="Times New Roman"/>
+                <w:b/>
+                <w:sz w:val="24"/>
+                <w:szCs w:val="24"/>
+              </w:rPr>
+            </w:pPr>
+          </w:p>
+          <w:p>
+            <w:pPr>
+              <w:rPr>
+                <w:rFonts w:ascii="Times New Roman" w:hAnsi="Times New Roman" w:cs="Times New Roman"/>
+                <w:b/>
+                <w:sz w:val="24"/>
+                <w:szCs w:val="24"/>
+              </w:rPr>
+            </w:pPr>
+          </w:p>
+          <w:p>
+            <w:pPr>
+              <w:rPr>
+                <w:rFonts w:ascii="Times New Roman" w:hAnsi="Times New Roman" w:cs="Times New Roman"/>
+                <w:b/>
+                <w:sz w:val="24"/>
+                <w:szCs w:val="24"/>
+              </w:rPr>
+            </w:pPr>
+          </w:p>
+          <w:p>
+            <w:pPr>
+              <w:rPr>
+                <w:rFonts w:ascii="Times New Roman" w:hAnsi="Times New Roman" w:cs="Times New Roman"/>
+                <w:b/>
+                <w:sz w:val="24"/>
+                <w:szCs w:val="24"/>
+              </w:rPr>
+            </w:pPr>
+          </w:p>
+          <w:p>
+            <w:pPr>
+              <w:rPr>
+                <w:rFonts w:ascii="Times New Roman" w:hAnsi="Times New Roman" w:cs="Times New Roman"/>
+                <w:b/>
+                <w:sz w:val="24"/>
+                <w:szCs w:val="24"/>
+              </w:rPr>
+            </w:pPr>
+            <w:r>
+              <w:rPr>
+                <w:rFonts w:ascii="Times New Roman" w:hAnsi="Times New Roman" w:cs="Times New Roman"/>
                 <w:b/>
                 <w:sz w:val="24"/>
                 <w:szCs w:val="24"/>
@@ -1549,209 +1788,245 @@
           <w:p>
             <w:pPr>
               <w:rPr>
-                <w:rFonts w:cstheme="minorHAnsi"/>
-                <w:b/>
-                <w:sz w:val="24"/>
-                <w:szCs w:val="24"/>
-              </w:rPr>
-            </w:pPr>
-          </w:p>
-          <w:p>
-            <w:pPr>
-              <w:rPr>
-                <w:rFonts w:cstheme="minorHAnsi"/>
-                <w:b/>
-                <w:sz w:val="24"/>
-                <w:szCs w:val="24"/>
-              </w:rPr>
-            </w:pPr>
-          </w:p>
-          <w:p>
-            <w:pPr>
-              <w:rPr>
-                <w:rFonts w:cstheme="minorHAnsi"/>
-                <w:b/>
-                <w:sz w:val="24"/>
-                <w:szCs w:val="24"/>
-              </w:rPr>
-            </w:pPr>
-          </w:p>
-          <w:p>
-            <w:pPr>
-              <w:rPr>
-                <w:rFonts w:cstheme="minorHAnsi"/>
-                <w:b/>
-                <w:sz w:val="24"/>
-                <w:szCs w:val="24"/>
-              </w:rPr>
-            </w:pPr>
-          </w:p>
-          <w:p>
-            <w:pPr>
-              <w:rPr>
-                <w:rFonts w:cstheme="minorHAnsi"/>
-                <w:b/>
-                <w:sz w:val="24"/>
-                <w:szCs w:val="24"/>
-              </w:rPr>
-            </w:pPr>
-          </w:p>
-          <w:p>
-            <w:pPr>
-              <w:rPr>
-                <w:rFonts w:cstheme="minorHAnsi"/>
-                <w:b/>
-                <w:sz w:val="24"/>
-                <w:szCs w:val="24"/>
-              </w:rPr>
-            </w:pPr>
-          </w:p>
-          <w:p>
-            <w:pPr>
-              <w:rPr>
-                <w:rFonts w:cstheme="minorHAnsi"/>
-                <w:b/>
-                <w:sz w:val="24"/>
-                <w:szCs w:val="24"/>
-              </w:rPr>
-            </w:pPr>
-          </w:p>
-          <w:p>
-            <w:pPr>
-              <w:rPr>
-                <w:rFonts w:cstheme="minorHAnsi"/>
-                <w:b/>
-                <w:sz w:val="24"/>
-                <w:szCs w:val="24"/>
-              </w:rPr>
-            </w:pPr>
-          </w:p>
-          <w:p>
-            <w:pPr>
-              <w:rPr>
-                <w:rFonts w:cstheme="minorHAnsi"/>
-                <w:b/>
-                <w:sz w:val="24"/>
-                <w:szCs w:val="24"/>
-              </w:rPr>
-            </w:pPr>
-          </w:p>
-          <w:p>
-            <w:pPr>
-              <w:rPr>
-                <w:rFonts w:cstheme="minorHAnsi"/>
-                <w:b/>
-                <w:sz w:val="24"/>
-                <w:szCs w:val="24"/>
-              </w:rPr>
-            </w:pPr>
-          </w:p>
-          <w:p>
-            <w:pPr>
-              <w:rPr>
-                <w:rFonts w:cstheme="minorHAnsi"/>
-                <w:b/>
-                <w:sz w:val="24"/>
-                <w:szCs w:val="24"/>
-              </w:rPr>
-            </w:pPr>
-          </w:p>
-          <w:p>
-            <w:pPr>
-              <w:rPr>
-                <w:rFonts w:cstheme="minorHAnsi"/>
-                <w:b/>
-                <w:sz w:val="24"/>
-                <w:szCs w:val="24"/>
-              </w:rPr>
-            </w:pPr>
-          </w:p>
-          <w:p>
-            <w:pPr>
-              <w:rPr>
-                <w:rFonts w:cstheme="minorHAnsi"/>
-                <w:b/>
-                <w:sz w:val="24"/>
-                <w:szCs w:val="24"/>
-              </w:rPr>
-            </w:pPr>
-          </w:p>
-          <w:p>
-            <w:pPr>
-              <w:rPr>
-                <w:rFonts w:cstheme="minorHAnsi"/>
-                <w:b/>
-                <w:sz w:val="24"/>
-                <w:szCs w:val="24"/>
-              </w:rPr>
-            </w:pPr>
-          </w:p>
-          <w:p>
-            <w:pPr>
-              <w:rPr>
-                <w:rFonts w:cstheme="minorHAnsi"/>
-                <w:b/>
-                <w:sz w:val="24"/>
-                <w:szCs w:val="24"/>
-              </w:rPr>
-            </w:pPr>
-          </w:p>
-          <w:p>
-            <w:pPr>
-              <w:rPr>
-                <w:rFonts w:cstheme="minorHAnsi"/>
-                <w:b/>
-                <w:sz w:val="24"/>
-                <w:szCs w:val="24"/>
-              </w:rPr>
-            </w:pPr>
-          </w:p>
-          <w:p>
-            <w:pPr>
-              <w:rPr>
-                <w:rFonts w:cstheme="minorHAnsi"/>
-                <w:b/>
-                <w:sz w:val="24"/>
-                <w:szCs w:val="24"/>
-              </w:rPr>
-            </w:pPr>
-          </w:p>
-          <w:p>
-            <w:pPr>
-              <w:rPr>
-                <w:rFonts w:cstheme="minorHAnsi"/>
-                <w:b/>
-                <w:sz w:val="24"/>
-                <w:szCs w:val="24"/>
-              </w:rPr>
-            </w:pPr>
-          </w:p>
-          <w:p>
-            <w:pPr>
-              <w:rPr>
-                <w:rFonts w:cstheme="minorHAnsi"/>
-                <w:b/>
-                <w:sz w:val="24"/>
-                <w:szCs w:val="24"/>
-              </w:rPr>
-            </w:pPr>
-            <w:r>
-              <w:rPr>
+                <w:rFonts w:ascii="Times New Roman" w:hAnsi="Times New Roman" w:cs="Times New Roman"/>
+                <w:b/>
+                <w:sz w:val="24"/>
+                <w:szCs w:val="24"/>
+              </w:rPr>
+            </w:pPr>
+          </w:p>
+          <w:p>
+            <w:pPr>
+              <w:rPr>
+                <w:rFonts w:ascii="Times New Roman" w:hAnsi="Times New Roman" w:cs="Times New Roman"/>
+                <w:b/>
+                <w:sz w:val="24"/>
+                <w:szCs w:val="24"/>
+              </w:rPr>
+            </w:pPr>
+          </w:p>
+          <w:p>
+            <w:pPr>
+              <w:rPr>
+                <w:rFonts w:ascii="Times New Roman" w:hAnsi="Times New Roman" w:cs="Times New Roman"/>
+                <w:b/>
+                <w:sz w:val="24"/>
+                <w:szCs w:val="24"/>
+              </w:rPr>
+            </w:pPr>
+          </w:p>
+          <w:p>
+            <w:pPr>
+              <w:rPr>
+                <w:rFonts w:ascii="Times New Roman" w:hAnsi="Times New Roman" w:cs="Times New Roman"/>
+                <w:b/>
+                <w:sz w:val="24"/>
+                <w:szCs w:val="24"/>
+              </w:rPr>
+            </w:pPr>
+          </w:p>
+          <w:p>
+            <w:pPr>
+              <w:rPr>
+                <w:rFonts w:ascii="Times New Roman" w:hAnsi="Times New Roman" w:cs="Times New Roman"/>
+                <w:b/>
+                <w:sz w:val="24"/>
+                <w:szCs w:val="24"/>
+              </w:rPr>
+            </w:pPr>
+          </w:p>
+          <w:p>
+            <w:pPr>
+              <w:rPr>
+                <w:rFonts w:ascii="Times New Roman" w:hAnsi="Times New Roman" w:cs="Times New Roman"/>
+                <w:b/>
+                <w:sz w:val="24"/>
+                <w:szCs w:val="24"/>
+              </w:rPr>
+            </w:pPr>
+          </w:p>
+          <w:p>
+            <w:pPr>
+              <w:rPr>
+                <w:rFonts w:ascii="Times New Roman" w:hAnsi="Times New Roman" w:cs="Times New Roman"/>
+                <w:b/>
+                <w:sz w:val="24"/>
+                <w:szCs w:val="24"/>
+              </w:rPr>
+            </w:pPr>
+          </w:p>
+          <w:p>
+            <w:pPr>
+              <w:rPr>
+                <w:rFonts w:ascii="Times New Roman" w:hAnsi="Times New Roman" w:cs="Times New Roman"/>
+                <w:b/>
+                <w:sz w:val="24"/>
+                <w:szCs w:val="24"/>
+              </w:rPr>
+            </w:pPr>
+          </w:p>
+          <w:p>
+            <w:pPr>
+              <w:rPr>
+                <w:rFonts w:ascii="Times New Roman" w:hAnsi="Times New Roman" w:cs="Times New Roman"/>
+                <w:b/>
+                <w:sz w:val="24"/>
+                <w:szCs w:val="24"/>
+              </w:rPr>
+            </w:pPr>
+          </w:p>
+          <w:p>
+            <w:pPr>
+              <w:rPr>
+                <w:rFonts w:ascii="Times New Roman" w:hAnsi="Times New Roman" w:cs="Times New Roman"/>
+                <w:b/>
+                <w:sz w:val="24"/>
+                <w:szCs w:val="24"/>
+              </w:rPr>
+            </w:pPr>
+          </w:p>
+          <w:p>
+            <w:pPr>
+              <w:rPr>
+                <w:rFonts w:ascii="Times New Roman" w:hAnsi="Times New Roman" w:cs="Times New Roman"/>
+                <w:b/>
+                <w:sz w:val="24"/>
+                <w:szCs w:val="24"/>
+              </w:rPr>
+            </w:pPr>
+          </w:p>
+          <w:p>
+            <w:pPr>
+              <w:rPr>
+                <w:rFonts w:ascii="Times New Roman" w:hAnsi="Times New Roman" w:cs="Times New Roman"/>
+                <w:b/>
+                <w:sz w:val="24"/>
+                <w:szCs w:val="24"/>
+              </w:rPr>
+            </w:pPr>
+          </w:p>
+          <w:p>
+            <w:pPr>
+              <w:rPr>
+                <w:rFonts w:ascii="Times New Roman" w:hAnsi="Times New Roman" w:cs="Times New Roman"/>
+                <w:b/>
+                <w:sz w:val="24"/>
+                <w:szCs w:val="24"/>
+              </w:rPr>
+            </w:pPr>
+          </w:p>
+          <w:p>
+            <w:pPr>
+              <w:rPr>
+                <w:rFonts w:ascii="Times New Roman" w:hAnsi="Times New Roman" w:cs="Times New Roman"/>
+                <w:b/>
+                <w:sz w:val="24"/>
+                <w:szCs w:val="24"/>
+              </w:rPr>
+            </w:pPr>
+          </w:p>
+          <w:p>
+            <w:pPr>
+              <w:rPr>
+                <w:rFonts w:ascii="Times New Roman" w:hAnsi="Times New Roman" w:cs="Times New Roman"/>
+                <w:b/>
+                <w:sz w:val="24"/>
+                <w:szCs w:val="24"/>
+              </w:rPr>
+            </w:pPr>
+          </w:p>
+          <w:p>
+            <w:pPr>
+              <w:rPr>
+                <w:rFonts w:ascii="Times New Roman" w:hAnsi="Times New Roman" w:cs="Times New Roman"/>
+                <w:b/>
+                <w:sz w:val="24"/>
+                <w:szCs w:val="24"/>
+              </w:rPr>
+            </w:pPr>
+          </w:p>
+          <w:p>
+            <w:pPr>
+              <w:rPr>
+                <w:rFonts w:ascii="Times New Roman" w:hAnsi="Times New Roman" w:cs="Times New Roman"/>
+                <w:b/>
+                <w:sz w:val="24"/>
+                <w:szCs w:val="24"/>
+              </w:rPr>
+            </w:pPr>
+          </w:p>
+          <w:p>
+            <w:pPr>
+              <w:rPr>
+                <w:rFonts w:ascii="Times New Roman" w:hAnsi="Times New Roman" w:cs="Times New Roman"/>
+                <w:b/>
+                <w:sz w:val="24"/>
+                <w:szCs w:val="24"/>
+              </w:rPr>
+            </w:pPr>
+          </w:p>
+          <w:p>
+            <w:pPr>
+              <w:rPr>
+                <w:rFonts w:ascii="Times New Roman" w:hAnsi="Times New Roman" w:cs="Times New Roman"/>
+                <w:b/>
+                <w:sz w:val="24"/>
+                <w:szCs w:val="24"/>
+              </w:rPr>
+            </w:pPr>
+          </w:p>
+          <w:p>
+            <w:pPr>
+              <w:rPr>
+                <w:rFonts w:ascii="Times New Roman" w:hAnsi="Times New Roman" w:cs="Times New Roman"/>
+                <w:b/>
+                <w:sz w:val="24"/>
+                <w:szCs w:val="24"/>
+              </w:rPr>
+            </w:pPr>
+            <w:proofErr w:type="spellStart"/>
+            <w:r>
+              <w:rPr>
+                <w:rFonts w:ascii="Times New Roman" w:hAnsi="Times New Roman" w:cs="Times New Roman"/>
+                <w:b/>
+                <w:sz w:val="24"/>
+                <w:szCs w:val="24"/>
+              </w:rPr>
+              <w:t>Levele</w:t>
+            </w:r>
+            <w:proofErr w:type="spellEnd"/>
+            <w:r>
+              <w:rPr>
+                <w:rFonts w:ascii="Times New Roman" w:hAnsi="Times New Roman" w:cs="Times New Roman"/>
+                <w:b/>
+                <w:sz w:val="24"/>
+                <w:szCs w:val="24"/>
+              </w:rPr>
+              <w:t xml:space="preserve"> geçme buton kodları</w:t>
+            </w:r>
+          </w:p>
+          <w:p>
+            <w:pPr>
+              <w:rPr>
+                <w:rFonts w:ascii="Times New Roman" w:hAnsi="Times New Roman" w:cs="Times New Roman"/>
+                <w:b/>
+                <w:sz w:val="24"/>
+                <w:szCs w:val="24"/>
+              </w:rPr>
+            </w:pPr>
+            <w:r>
+              <w:rPr>
+                <w:rFonts w:ascii="Times New Roman" w:hAnsi="Times New Roman" w:cs="Times New Roman"/>
+                <w:b/>
                 <w:noProof/>
+                <w:sz w:val="24"/>
+                <w:szCs w:val="24"/>
                 <w:lang w:eastAsia="tr-TR"/>
               </w:rPr>
               <w:drawing>
-                <wp:anchor distT="0" distB="0" distL="114300" distR="114300" simplePos="0" relativeHeight="251661312" behindDoc="0" locked="0" layoutInCell="1" allowOverlap="1" wp14:anchorId="10BC559D" wp14:editId="242D2C4C">
-                  <wp:simplePos x="0" y="0"/>
-                  <wp:positionH relativeFrom="margin">
-                    <wp:posOffset>-22860</wp:posOffset>
-                  </wp:positionH>
-                  <wp:positionV relativeFrom="margin">
-                    <wp:posOffset>7232650</wp:posOffset>
-                  </wp:positionV>
-                  <wp:extent cx="4450080" cy="1219200"/>
-                  <wp:effectExtent l="0" t="0" r="7620" b="0"/>
-                  <wp:wrapSquare wrapText="bothSides"/>
+                <wp:inline distT="0" distB="0" distL="0" distR="0">
+                  <wp:extent cx="4328663" cy="1182341"/>
+                  <wp:effectExtent l="19050" t="0" r="0" b="0"/>
                   <wp:docPr id="4" name="Resim 4"/>
                   <wp:cNvGraphicFramePr>
                     <a:graphicFrameLocks xmlns:a="http://schemas.openxmlformats.org/drawingml/2006/main" noChangeAspect="1"/>
@@ -1764,10 +2039,10 @@
                           <pic:cNvPicPr/>
                         </pic:nvPicPr>
                         <pic:blipFill>
-                          <a:blip r:embed="rId8">
+                          <a:blip r:embed="rId7">
                             <a:extLst>
                               <a:ext uri="{28A0092B-C50C-407E-A947-70E740481C1C}">
-                                <a14:useLocalDpi xmlns:a14="http://schemas.microsoft.com/office/drawing/2010/main" val="0"/>
+                                <a14:useLocalDpi xmlns:a14="http://schemas.microsoft.com/office/drawing/2010/main" xmlns:wps="http://schemas.microsoft.com/office/word/2010/wordprocessingShape" xmlns:wpi="http://schemas.microsoft.com/office/word/2010/wordprocessingInk" xmlns:wpg="http://schemas.microsoft.com/office/word/2010/wordprocessingGroup" xmlns:w14="http://schemas.microsoft.com/office/word/2010/wordml" xmlns:w="http://schemas.openxmlformats.org/wordprocessingml/2006/main" xmlns:w10="urn:schemas-microsoft-com:office:word" xmlns:wp14="http://schemas.microsoft.com/office/word/2010/wordprocessingDrawing" xmlns:v="urn:schemas-microsoft-com:vml" xmlns:o="urn:schemas-microsoft-com:office:office" xmlns:mc="http://schemas.openxmlformats.org/markup-compatibility/2006" xmlns:wpc="http://schemas.microsoft.com/office/word/2010/wordprocessingCanvas" xmlns="" val="0"/>
                               </a:ext>
                             </a:extLst>
                           </a:blip>
@@ -1778,7 +2053,7 @@
                         <pic:spPr>
                           <a:xfrm>
                             <a:off x="0" y="0"/>
-                            <a:ext cx="4450080" cy="1219200"/>
+                            <a:ext cx="4328314" cy="1182246"/>
                           </a:xfrm>
                           <a:prstGeom prst="rect">
                             <a:avLst/>
@@ -1787,159 +2062,29 @@
                       </pic:pic>
                     </a:graphicData>
                   </a:graphic>
-                  <wp14:sizeRelH relativeFrom="page">
-                    <wp14:pctWidth>0</wp14:pctWidth>
-                  </wp14:sizeRelH>
-                  <wp14:sizeRelV relativeFrom="page">
-                    <wp14:pctHeight>0</wp14:pctHeight>
-                  </wp14:sizeRelV>
-                </wp:anchor>
+                </wp:inline>
               </w:drawing>
             </w:r>
-            <w:r>
-              <w:rPr>
-                <w:rFonts w:cstheme="minorHAnsi"/>
-                <w:b/>
-                <w:sz w:val="24"/>
-                <w:szCs w:val="24"/>
-              </w:rPr>
-              <w:t xml:space="preserve">     </w:t>
-            </w:r>
-            <w:r>
-              <w:rPr>
-                <w:rFonts w:cstheme="minorHAnsi"/>
-                <w:b/>
-                <w:sz w:val="24"/>
-                <w:szCs w:val="24"/>
-              </w:rPr>
-              <w:t>2.Levele</w:t>
-            </w:r>
-            <w:r>
-              <w:rPr>
-                <w:rFonts w:cstheme="minorHAnsi"/>
-                <w:b/>
-                <w:sz w:val="24"/>
-                <w:szCs w:val="24"/>
-              </w:rPr>
-              <w:t xml:space="preserve"> geçme buton kodları</w:t>
-            </w:r>
-          </w:p>
-          <w:p>
-            <w:pPr>
-              <w:rPr>
-                <w:rFonts w:cstheme="minorHAnsi"/>
-                <w:b/>
-                <w:sz w:val="24"/>
-                <w:szCs w:val="24"/>
-              </w:rPr>
-            </w:pPr>
-          </w:p>
-          <w:p>
-            <w:pPr>
-              <w:rPr>
-                <w:rFonts w:cstheme="minorHAnsi"/>
-                <w:b/>
-                <w:sz w:val="24"/>
-                <w:szCs w:val="24"/>
-              </w:rPr>
-            </w:pPr>
-          </w:p>
-          <w:p>
-            <w:pPr>
-              <w:rPr>
-                <w:rFonts w:cstheme="minorHAnsi"/>
-                <w:b/>
-                <w:sz w:val="24"/>
-                <w:szCs w:val="24"/>
-              </w:rPr>
-            </w:pPr>
-          </w:p>
-          <w:p>
-            <w:pPr>
-              <w:rPr>
-                <w:rFonts w:cstheme="minorHAnsi"/>
-                <w:b/>
-                <w:sz w:val="24"/>
-                <w:szCs w:val="24"/>
-              </w:rPr>
-            </w:pPr>
-          </w:p>
-          <w:p>
-            <w:pPr>
-              <w:rPr>
-                <w:rFonts w:cstheme="minorHAnsi"/>
-                <w:b/>
-                <w:sz w:val="24"/>
-                <w:szCs w:val="24"/>
-              </w:rPr>
-            </w:pPr>
-          </w:p>
-          <w:p>
-            <w:pPr>
-              <w:rPr>
-                <w:rFonts w:cstheme="minorHAnsi"/>
-                <w:b/>
-                <w:sz w:val="24"/>
-                <w:szCs w:val="24"/>
-              </w:rPr>
-            </w:pPr>
-          </w:p>
-          <w:p>
-            <w:pPr>
-              <w:rPr>
-                <w:rFonts w:cstheme="minorHAnsi"/>
-                <w:b/>
-                <w:sz w:val="24"/>
-                <w:szCs w:val="24"/>
-              </w:rPr>
-            </w:pPr>
-          </w:p>
-          <w:p>
-            <w:pPr>
-              <w:rPr>
-                <w:rFonts w:cstheme="minorHAnsi"/>
-                <w:b/>
-                <w:sz w:val="24"/>
-                <w:szCs w:val="24"/>
-              </w:rPr>
-            </w:pPr>
-          </w:p>
-          <w:p>
-            <w:pPr>
-              <w:rPr>
-                <w:rFonts w:cstheme="minorHAnsi"/>
-                <w:b/>
-                <w:sz w:val="24"/>
-                <w:szCs w:val="24"/>
-              </w:rPr>
-            </w:pPr>
-          </w:p>
-          <w:p>
-            <w:pPr>
-              <w:rPr>
-                <w:rFonts w:cstheme="minorHAnsi"/>
-                <w:b/>
-                <w:sz w:val="24"/>
-                <w:szCs w:val="24"/>
-              </w:rPr>
-            </w:pPr>
-          </w:p>
-          <w:p>
-            <w:pPr>
-              <w:rPr>
-                <w:rFonts w:cstheme="minorHAnsi"/>
-                <w:b/>
-                <w:sz w:val="24"/>
-                <w:szCs w:val="24"/>
-              </w:rPr>
-            </w:pPr>
-            <w:r>
-              <w:rPr>
+          </w:p>
+          <w:p>
+            <w:pPr>
+              <w:rPr>
+                <w:rFonts w:ascii="Times New Roman" w:hAnsi="Times New Roman" w:cs="Times New Roman"/>
+                <w:b/>
+                <w:sz w:val="24"/>
+                <w:szCs w:val="24"/>
+              </w:rPr>
+            </w:pPr>
+            <w:r>
+              <w:rPr>
+                <w:rFonts w:ascii="Times New Roman" w:hAnsi="Times New Roman" w:cs="Times New Roman"/>
                 <w:noProof/>
+                <w:sz w:val="24"/>
+                <w:szCs w:val="24"/>
                 <w:lang w:eastAsia="tr-TR"/>
               </w:rPr>
               <w:drawing>
-                <wp:anchor distT="0" distB="0" distL="114300" distR="114300" simplePos="0" relativeHeight="251660288" behindDoc="1" locked="0" layoutInCell="1" allowOverlap="1" wp14:anchorId="45D6B962" wp14:editId="5992CFF9">
+                <wp:anchor distT="0" distB="0" distL="114300" distR="114300" simplePos="0" relativeHeight="251660288" behindDoc="1" locked="0" layoutInCell="1" allowOverlap="1">
                   <wp:simplePos x="2562860" y="907415"/>
                   <wp:positionH relativeFrom="margin">
                     <wp:posOffset>69850</wp:posOffset>
@@ -1962,10 +2107,10 @@
                           <pic:cNvPicPr/>
                         </pic:nvPicPr>
                         <pic:blipFill>
-                          <a:blip r:embed="rId9" cstate="print">
+                          <a:blip r:embed="rId8" cstate="print">
                             <a:extLst>
                               <a:ext uri="{28A0092B-C50C-407E-A947-70E740481C1C}">
-                                <a14:useLocalDpi xmlns:a14="http://schemas.microsoft.com/office/drawing/2010/main" val="0"/>
+                                <a14:useLocalDpi xmlns:a14="http://schemas.microsoft.com/office/drawing/2010/main" xmlns:wps="http://schemas.microsoft.com/office/word/2010/wordprocessingShape" xmlns:wpi="http://schemas.microsoft.com/office/word/2010/wordprocessingInk" xmlns:wpg="http://schemas.microsoft.com/office/word/2010/wordprocessingGroup" xmlns:w14="http://schemas.microsoft.com/office/word/2010/wordml" xmlns:w="http://schemas.openxmlformats.org/wordprocessingml/2006/main" xmlns:w10="urn:schemas-microsoft-com:office:word" xmlns:wp14="http://schemas.microsoft.com/office/word/2010/wordprocessingDrawing" xmlns:v="urn:schemas-microsoft-com:vml" xmlns:o="urn:schemas-microsoft-com:office:office" xmlns:mc="http://schemas.openxmlformats.org/markup-compatibility/2006" xmlns:wpc="http://schemas.microsoft.com/office/word/2010/wordprocessingCanvas" xmlns="" val="0"/>
                               </a:ext>
                             </a:extLst>
                           </a:blip>
@@ -1985,197 +2130,165 @@
                       </pic:pic>
                     </a:graphicData>
                   </a:graphic>
-                  <wp14:sizeRelH relativeFrom="page">
-                    <wp14:pctWidth>0</wp14:pctWidth>
-                  </wp14:sizeRelH>
-                  <wp14:sizeRelV relativeFrom="page">
-                    <wp14:pctHeight>0</wp14:pctHeight>
-                  </wp14:sizeRelV>
                 </wp:anchor>
               </w:drawing>
             </w:r>
-          </w:p>
-          <w:p>
-            <w:pPr>
-              <w:rPr>
-                <w:rFonts w:cstheme="minorHAnsi"/>
-                <w:b/>
-                <w:sz w:val="24"/>
-                <w:szCs w:val="24"/>
-              </w:rPr>
-            </w:pPr>
-          </w:p>
-          <w:p>
-            <w:pPr>
-              <w:rPr>
-                <w:rFonts w:cstheme="minorHAnsi"/>
-                <w:b/>
-                <w:sz w:val="24"/>
-                <w:szCs w:val="24"/>
-              </w:rPr>
-            </w:pPr>
-          </w:p>
-          <w:p>
-            <w:pPr>
-              <w:rPr>
-                <w:rFonts w:cstheme="minorHAnsi"/>
-                <w:b/>
-                <w:sz w:val="24"/>
-                <w:szCs w:val="24"/>
-              </w:rPr>
-            </w:pPr>
-          </w:p>
-          <w:p>
-            <w:pPr>
-              <w:rPr>
-                <w:rFonts w:cstheme="minorHAnsi"/>
-                <w:b/>
-                <w:sz w:val="24"/>
-                <w:szCs w:val="24"/>
-              </w:rPr>
-            </w:pPr>
-            <w:r>
-              <w:rPr>
-                <w:rFonts w:cstheme="minorHAnsi"/>
-                <w:b/>
-                <w:sz w:val="24"/>
-                <w:szCs w:val="24"/>
+            <w:r>
+              <w:rPr>
+                <w:rFonts w:ascii="Times New Roman" w:hAnsi="Times New Roman" w:cs="Times New Roman"/>
+                <w:b/>
+                <w:sz w:val="24"/>
+                <w:szCs w:val="24"/>
+              </w:rPr>
+              <w:t>-Puan kaybettiren yiye</w:t>
+            </w:r>
+            <w:r>
+              <w:rPr>
+                <w:rFonts w:ascii="Times New Roman" w:hAnsi="Times New Roman" w:cs="Times New Roman"/>
+                <w:b/>
+                <w:sz w:val="24"/>
+                <w:szCs w:val="24"/>
+              </w:rPr>
+              <w:t>cek kodları</w:t>
+            </w:r>
+          </w:p>
+          <w:p>
+            <w:pPr>
+              <w:jc w:val="both"/>
+              <w:rPr>
+                <w:rFonts w:ascii="Times New Roman" w:hAnsi="Times New Roman" w:cs="Times New Roman"/>
+                <w:b/>
+                <w:sz w:val="24"/>
+                <w:szCs w:val="24"/>
+              </w:rPr>
+            </w:pPr>
+            <w:r>
+              <w:rPr>
+                <w:rFonts w:ascii="Times New Roman" w:hAnsi="Times New Roman" w:cs="Times New Roman"/>
+                <w:sz w:val="24"/>
+                <w:szCs w:val="24"/>
+              </w:rPr>
+              <w:t>Öğretmen</w:t>
+            </w:r>
+            <w:r>
+              <w:rPr>
+                <w:rFonts w:ascii="Times New Roman" w:hAnsi="Times New Roman" w:cs="Times New Roman"/>
+                <w:sz w:val="24"/>
+                <w:szCs w:val="24"/>
+              </w:rPr>
+              <w:t>,</w:t>
+            </w:r>
+            <w:r>
+              <w:rPr>
+                <w:rFonts w:ascii="Times New Roman" w:hAnsi="Times New Roman" w:cs="Times New Roman"/>
+                <w:sz w:val="24"/>
+                <w:szCs w:val="24"/>
+              </w:rPr>
+              <w:t xml:space="preserve"> </w:t>
+            </w:r>
+            <w:r>
+              <w:rPr>
+                <w:rFonts w:ascii="Times New Roman" w:hAnsi="Times New Roman" w:cs="Times New Roman"/>
+                <w:sz w:val="24"/>
+                <w:szCs w:val="24"/>
+              </w:rPr>
+              <w:t>ö</w:t>
+            </w:r>
+            <w:r>
+              <w:rPr>
+                <w:rFonts w:ascii="Times New Roman" w:hAnsi="Times New Roman" w:cs="Times New Roman"/>
+                <w:sz w:val="24"/>
+                <w:szCs w:val="24"/>
+              </w:rPr>
+              <w:t>ğrencilerin bilgisayarlarına geçerek bu oyunu kendi dekorlarını,</w:t>
+            </w:r>
+            <w:r>
+              <w:rPr>
+                <w:rFonts w:ascii="Times New Roman" w:hAnsi="Times New Roman" w:cs="Times New Roman"/>
+                <w:sz w:val="24"/>
+                <w:szCs w:val="24"/>
+              </w:rPr>
+              <w:t xml:space="preserve"> </w:t>
+            </w:r>
+            <w:r>
+              <w:rPr>
+                <w:rFonts w:ascii="Times New Roman" w:hAnsi="Times New Roman" w:cs="Times New Roman"/>
+                <w:sz w:val="24"/>
+                <w:szCs w:val="24"/>
+              </w:rPr>
+              <w:t>kendi kostümlerini ekleyerek,</w:t>
+            </w:r>
+            <w:r>
+              <w:rPr>
+                <w:rFonts w:ascii="Times New Roman" w:hAnsi="Times New Roman" w:cs="Times New Roman"/>
+                <w:sz w:val="24"/>
+                <w:szCs w:val="24"/>
+              </w:rPr>
+              <w:t xml:space="preserve"> </w:t>
+            </w:r>
+            <w:r>
+              <w:rPr>
+                <w:rFonts w:ascii="Times New Roman" w:hAnsi="Times New Roman" w:cs="Times New Roman"/>
+                <w:sz w:val="24"/>
+                <w:szCs w:val="24"/>
+              </w:rPr>
+              <w:t>hızlarını,</w:t>
+            </w:r>
+            <w:r>
+              <w:rPr>
+                <w:rFonts w:ascii="Times New Roman" w:hAnsi="Times New Roman" w:cs="Times New Roman"/>
+                <w:sz w:val="24"/>
+                <w:szCs w:val="24"/>
+              </w:rPr>
+              <w:t xml:space="preserve"> </w:t>
+            </w:r>
+            <w:r>
+              <w:rPr>
+                <w:rFonts w:ascii="Times New Roman" w:hAnsi="Times New Roman" w:cs="Times New Roman"/>
+                <w:sz w:val="24"/>
+                <w:szCs w:val="24"/>
+              </w:rPr>
+              <w:t>puanlarını kendi ayarlayarak</w:t>
+            </w:r>
+            <w:r>
+              <w:rPr>
+                <w:rFonts w:ascii="Times New Roman" w:hAnsi="Times New Roman" w:cs="Times New Roman"/>
+                <w:sz w:val="24"/>
+                <w:szCs w:val="24"/>
+              </w:rPr>
+              <w:t xml:space="preserve"> uygulamalarını ister.</w:t>
+            </w:r>
+          </w:p>
+          <w:p>
+            <w:pPr>
+              <w:rPr>
+                <w:rFonts w:ascii="Times New Roman" w:hAnsi="Times New Roman" w:cs="Times New Roman"/>
+                <w:b/>
+                <w:sz w:val="24"/>
+                <w:szCs w:val="24"/>
+              </w:rPr>
+            </w:pPr>
+          </w:p>
+          <w:p>
+            <w:pPr>
+              <w:rPr>
+                <w:rFonts w:ascii="Times New Roman" w:hAnsi="Times New Roman" w:cs="Times New Roman"/>
+                <w:b/>
+                <w:sz w:val="24"/>
+                <w:szCs w:val="24"/>
+              </w:rPr>
+            </w:pPr>
+            <w:r>
+              <w:rPr>
+                <w:rFonts w:ascii="Times New Roman" w:hAnsi="Times New Roman" w:cs="Times New Roman"/>
+                <w:noProof/>
+                <w:sz w:val="24"/>
+                <w:szCs w:val="24"/>
+                <w:lang w:eastAsia="tr-TR"/>
               </w:rPr>
               <w:lastRenderedPageBreak/>
-              <w:t>-Puan kaybettiren yiye</w:t>
-            </w:r>
-            <w:r>
-              <w:rPr>
-                <w:rFonts w:cstheme="minorHAnsi"/>
-                <w:b/>
-                <w:sz w:val="24"/>
-                <w:szCs w:val="24"/>
-              </w:rPr>
-              <w:t>cek kodları</w:t>
-            </w:r>
-          </w:p>
-          <w:p>
-            <w:pPr>
-              <w:rPr>
-                <w:rFonts w:cstheme="minorHAnsi"/>
-                <w:b/>
-                <w:sz w:val="24"/>
-                <w:szCs w:val="24"/>
-              </w:rPr>
-            </w:pPr>
-            <w:proofErr w:type="gramStart"/>
-            <w:r>
-              <w:rPr>
-                <w:rFonts w:cstheme="minorHAnsi"/>
-                <w:sz w:val="24"/>
-                <w:szCs w:val="24"/>
-              </w:rPr>
-              <w:t>Öğretmen ,ö</w:t>
-            </w:r>
-            <w:r>
-              <w:rPr>
-                <w:rFonts w:cstheme="minorHAnsi"/>
-                <w:sz w:val="24"/>
-                <w:szCs w:val="24"/>
-              </w:rPr>
-              <w:t>ğrencilerin</w:t>
-            </w:r>
-            <w:proofErr w:type="gramEnd"/>
-            <w:r>
-              <w:rPr>
-                <w:rFonts w:cstheme="minorHAnsi"/>
-                <w:sz w:val="24"/>
-                <w:szCs w:val="24"/>
-              </w:rPr>
-              <w:t xml:space="preserve"> bilgisayarlarına geçerek bu oyunu kendi </w:t>
-            </w:r>
-            <w:proofErr w:type="spellStart"/>
-            <w:r>
-              <w:rPr>
-                <w:rFonts w:cstheme="minorHAnsi"/>
-                <w:sz w:val="24"/>
-                <w:szCs w:val="24"/>
-              </w:rPr>
-              <w:t>dekorları</w:t>
-            </w:r>
-            <w:r>
-              <w:rPr>
-                <w:rFonts w:cstheme="minorHAnsi"/>
-                <w:sz w:val="24"/>
-                <w:szCs w:val="24"/>
-              </w:rPr>
-              <w:t>nı,kendi</w:t>
-            </w:r>
-            <w:proofErr w:type="spellEnd"/>
-            <w:r>
-              <w:rPr>
-                <w:rFonts w:cstheme="minorHAnsi"/>
-                <w:sz w:val="24"/>
-                <w:szCs w:val="24"/>
-              </w:rPr>
-              <w:t xml:space="preserve"> kostümlerini </w:t>
-            </w:r>
-            <w:proofErr w:type="spellStart"/>
-            <w:r>
-              <w:rPr>
-                <w:rFonts w:cstheme="minorHAnsi"/>
-                <w:sz w:val="24"/>
-                <w:szCs w:val="24"/>
-              </w:rPr>
-              <w:t>ekleyerek</w:t>
-            </w:r>
-            <w:r>
-              <w:rPr>
-                <w:rFonts w:cstheme="minorHAnsi"/>
-                <w:sz w:val="24"/>
-                <w:szCs w:val="24"/>
-              </w:rPr>
-              <w:t>,hızlarını,puanlarını</w:t>
-            </w:r>
-            <w:proofErr w:type="spellEnd"/>
-            <w:r>
-              <w:rPr>
-                <w:rFonts w:cstheme="minorHAnsi"/>
-                <w:sz w:val="24"/>
-                <w:szCs w:val="24"/>
-              </w:rPr>
-              <w:t xml:space="preserve"> kendi ayarlayarak</w:t>
-            </w:r>
-            <w:r>
-              <w:rPr>
-                <w:rFonts w:cstheme="minorHAnsi"/>
-                <w:sz w:val="24"/>
-                <w:szCs w:val="24"/>
-              </w:rPr>
-              <w:t xml:space="preserve"> uygulamalarını ister.</w:t>
-            </w:r>
-          </w:p>
-          <w:p>
-            <w:pPr>
-              <w:rPr>
-                <w:rFonts w:cstheme="minorHAnsi"/>
-                <w:b/>
-                <w:sz w:val="24"/>
-                <w:szCs w:val="24"/>
-              </w:rPr>
-            </w:pPr>
-          </w:p>
-          <w:p>
-            <w:pPr>
-              <w:rPr>
-                <w:rFonts w:cstheme="minorHAnsi"/>
-                <w:b/>
-                <w:sz w:val="24"/>
-                <w:szCs w:val="24"/>
-              </w:rPr>
-            </w:pPr>
-            <w:r>
-              <w:rPr>
-                <w:noProof/>
-                <w:lang w:eastAsia="tr-TR"/>
-              </w:rPr>
               <w:drawing>
-                <wp:anchor distT="0" distB="0" distL="114300" distR="114300" simplePos="0" relativeHeight="251664384" behindDoc="1" locked="0" layoutInCell="1" allowOverlap="1" wp14:anchorId="5F6B8DFF" wp14:editId="3C334834">
+                <wp:anchor distT="0" distB="0" distL="114300" distR="114300" simplePos="0" relativeHeight="251664384" behindDoc="1" locked="0" layoutInCell="1" allowOverlap="1">
                   <wp:simplePos x="0" y="0"/>
                   <wp:positionH relativeFrom="column">
                     <wp:posOffset>-63500</wp:posOffset>
@@ -2206,10 +2319,10 @@
                           <pic:cNvPicPr/>
                         </pic:nvPicPr>
                         <pic:blipFill>
-                          <a:blip r:embed="rId10">
+                          <a:blip r:embed="rId9">
                             <a:extLst>
                               <a:ext uri="{28A0092B-C50C-407E-A947-70E740481C1C}">
-                                <a14:useLocalDpi xmlns:a14="http://schemas.microsoft.com/office/drawing/2010/main" val="0"/>
+                                <a14:useLocalDpi xmlns:a14="http://schemas.microsoft.com/office/drawing/2010/main" xmlns:wps="http://schemas.microsoft.com/office/word/2010/wordprocessingShape" xmlns:wpi="http://schemas.microsoft.com/office/word/2010/wordprocessingInk" xmlns:wpg="http://schemas.microsoft.com/office/word/2010/wordprocessingGroup" xmlns:w14="http://schemas.microsoft.com/office/word/2010/wordml" xmlns:w="http://schemas.openxmlformats.org/wordprocessingml/2006/main" xmlns:w10="urn:schemas-microsoft-com:office:word" xmlns:wp14="http://schemas.microsoft.com/office/word/2010/wordprocessingDrawing" xmlns:v="urn:schemas-microsoft-com:vml" xmlns:o="urn:schemas-microsoft-com:office:office" xmlns:mc="http://schemas.openxmlformats.org/markup-compatibility/2006" xmlns:wpc="http://schemas.microsoft.com/office/word/2010/wordprocessingCanvas" xmlns="" val="0"/>
                               </a:ext>
                             </a:extLst>
                           </a:blip>
@@ -2229,12 +2342,6 @@
                       </pic:pic>
                     </a:graphicData>
                   </a:graphic>
-                  <wp14:sizeRelH relativeFrom="page">
-                    <wp14:pctWidth>0</wp14:pctWidth>
-                  </wp14:sizeRelH>
-                  <wp14:sizeRelV relativeFrom="page">
-                    <wp14:pctHeight>0</wp14:pctHeight>
-                  </wp14:sizeRelV>
                 </wp:anchor>
               </w:drawing>
             </w:r>
@@ -2242,7 +2349,7 @@
           <w:p>
             <w:pPr>
               <w:rPr>
-                <w:rFonts w:cstheme="minorHAnsi"/>
+                <w:rFonts w:ascii="Times New Roman" w:hAnsi="Times New Roman" w:cs="Times New Roman"/>
                 <w:b/>
                 <w:sz w:val="24"/>
                 <w:szCs w:val="24"/>
@@ -2263,15 +2370,15 @@
           <w:p>
             <w:pPr>
               <w:rPr>
-                <w:rFonts w:cstheme="minorHAnsi"/>
-                <w:b/>
-                <w:sz w:val="24"/>
-                <w:szCs w:val="24"/>
-              </w:rPr>
-            </w:pPr>
-            <w:r>
-              <w:rPr>
-                <w:rFonts w:cstheme="minorHAnsi"/>
+                <w:rFonts w:ascii="Times New Roman" w:hAnsi="Times New Roman" w:cs="Times New Roman"/>
+                <w:b/>
+                <w:sz w:val="24"/>
+                <w:szCs w:val="24"/>
+              </w:rPr>
+            </w:pPr>
+            <w:r>
+              <w:rPr>
+                <w:rFonts w:ascii="Times New Roman" w:hAnsi="Times New Roman" w:cs="Times New Roman"/>
                 <w:b/>
                 <w:sz w:val="24"/>
                 <w:szCs w:val="24"/>
@@ -2289,17 +2396,17 @@
           <w:p>
             <w:pPr>
               <w:rPr>
-                <w:rFonts w:cstheme="minorHAnsi"/>
-                <w:b/>
-                <w:sz w:val="24"/>
-                <w:szCs w:val="24"/>
-              </w:rPr>
-            </w:pPr>
-          </w:p>
-          <w:p>
-            <w:pPr>
-              <w:rPr>
-                <w:rFonts w:cstheme="minorHAnsi"/>
+                <w:rFonts w:ascii="Times New Roman" w:hAnsi="Times New Roman" w:cs="Times New Roman"/>
+                <w:b/>
+                <w:sz w:val="24"/>
+                <w:szCs w:val="24"/>
+              </w:rPr>
+            </w:pPr>
+          </w:p>
+          <w:p>
+            <w:pPr>
+              <w:rPr>
+                <w:rFonts w:ascii="Times New Roman" w:hAnsi="Times New Roman" w:cs="Times New Roman"/>
                 <w:bCs/>
                 <w:sz w:val="24"/>
                 <w:szCs w:val="24"/>
@@ -2307,7 +2414,7 @@
             </w:pPr>
             <w:r>
               <w:rPr>
-                <w:rFonts w:cstheme="minorHAnsi"/>
+                <w:rFonts w:ascii="Times New Roman" w:hAnsi="Times New Roman" w:cs="Times New Roman"/>
                 <w:bCs/>
                 <w:sz w:val="24"/>
                 <w:szCs w:val="24"/>
@@ -2318,7 +2425,7 @@
           <w:p>
             <w:pPr>
               <w:rPr>
-                <w:rFonts w:cstheme="minorHAnsi"/>
+                <w:rFonts w:ascii="Times New Roman" w:hAnsi="Times New Roman" w:cs="Times New Roman"/>
                 <w:bCs/>
                 <w:sz w:val="24"/>
                 <w:szCs w:val="24"/>
@@ -2328,7 +2435,7 @@
           <w:p>
             <w:pPr>
               <w:rPr>
-                <w:rFonts w:cstheme="minorHAnsi"/>
+                <w:rFonts w:ascii="Times New Roman" w:hAnsi="Times New Roman" w:cs="Times New Roman"/>
                 <w:bCs/>
                 <w:sz w:val="24"/>
                 <w:szCs w:val="24"/>
@@ -2336,7 +2443,7 @@
             </w:pPr>
             <w:r>
               <w:rPr>
-                <w:rFonts w:cstheme="minorHAnsi"/>
+                <w:rFonts w:ascii="Times New Roman" w:hAnsi="Times New Roman" w:cs="Times New Roman"/>
                 <w:bCs/>
                 <w:sz w:val="24"/>
                 <w:szCs w:val="24"/>
@@ -2347,7 +2454,7 @@
           <w:p>
             <w:pPr>
               <w:rPr>
-                <w:rFonts w:cstheme="minorHAnsi"/>
+                <w:rFonts w:ascii="Times New Roman" w:hAnsi="Times New Roman" w:cs="Times New Roman"/>
                 <w:bCs/>
                 <w:sz w:val="24"/>
                 <w:szCs w:val="24"/>
@@ -2358,7 +2465,7 @@
             <w:tblPr>
               <w:tblStyle w:val="TabloKlavuzu"/>
               <w:tblW w:w="7841" w:type="dxa"/>
-              <w:tblLook w:val="04A0" w:firstRow="1" w:lastRow="0" w:firstColumn="1" w:lastColumn="0" w:noHBand="0" w:noVBand="1"/>
+              <w:tblLook w:val="04A0"/>
             </w:tblPr>
             <w:tblGrid>
               <w:gridCol w:w="4882"/>
@@ -2384,7 +2491,7 @@
                   <w:pPr>
                     <w:jc w:val="center"/>
                     <w:rPr>
-                      <w:rFonts w:cstheme="minorHAnsi"/>
+                      <w:rFonts w:ascii="Times New Roman" w:hAnsi="Times New Roman" w:cs="Times New Roman"/>
                       <w:b/>
                       <w:sz w:val="24"/>
                       <w:szCs w:val="24"/>
@@ -2392,7 +2499,7 @@
                   </w:pPr>
                   <w:r>
                     <w:rPr>
-                      <w:rFonts w:cstheme="minorHAnsi"/>
+                      <w:rFonts w:ascii="Times New Roman" w:hAnsi="Times New Roman" w:cs="Times New Roman"/>
                       <w:b/>
                       <w:sz w:val="24"/>
                       <w:szCs w:val="24"/>
@@ -2416,7 +2523,7 @@
                   <w:pPr>
                     <w:jc w:val="center"/>
                     <w:rPr>
-                      <w:rFonts w:cstheme="minorHAnsi"/>
+                      <w:rFonts w:ascii="Times New Roman" w:hAnsi="Times New Roman" w:cs="Times New Roman"/>
                       <w:b/>
                       <w:sz w:val="24"/>
                       <w:szCs w:val="24"/>
@@ -2424,7 +2531,7 @@
                   </w:pPr>
                   <w:r>
                     <w:rPr>
-                      <w:rFonts w:cstheme="minorHAnsi"/>
+                      <w:rFonts w:ascii="Times New Roman" w:hAnsi="Times New Roman" w:cs="Times New Roman"/>
                       <w:b/>
                       <w:sz w:val="24"/>
                       <w:szCs w:val="24"/>
@@ -2448,7 +2555,7 @@
                   <w:pPr>
                     <w:jc w:val="center"/>
                     <w:rPr>
-                      <w:rFonts w:cstheme="minorHAnsi"/>
+                      <w:rFonts w:ascii="Times New Roman" w:hAnsi="Times New Roman" w:cs="Times New Roman"/>
                       <w:b/>
                       <w:sz w:val="24"/>
                       <w:szCs w:val="24"/>
@@ -2456,7 +2563,7 @@
                   </w:pPr>
                   <w:r>
                     <w:rPr>
-                      <w:rFonts w:cstheme="minorHAnsi"/>
+                      <w:rFonts w:ascii="Times New Roman" w:hAnsi="Times New Roman" w:cs="Times New Roman"/>
                       <w:b/>
                       <w:sz w:val="24"/>
                       <w:szCs w:val="24"/>
@@ -2484,7 +2591,7 @@
                 <w:p>
                   <w:pPr>
                     <w:rPr>
-                      <w:rFonts w:cstheme="minorHAnsi"/>
+                      <w:rFonts w:ascii="Times New Roman" w:hAnsi="Times New Roman" w:cs="Times New Roman"/>
                       <w:bCs/>
                       <w:sz w:val="24"/>
                       <w:szCs w:val="24"/>
@@ -2493,7 +2600,7 @@
                   <w:proofErr w:type="spellStart"/>
                   <w:r>
                     <w:rPr>
-                      <w:rFonts w:cstheme="minorHAnsi"/>
+                      <w:rFonts w:ascii="Times New Roman" w:hAnsi="Times New Roman" w:cs="Times New Roman"/>
                       <w:bCs/>
                       <w:sz w:val="24"/>
                       <w:szCs w:val="24"/>
@@ -2503,7 +2610,7 @@
                   <w:proofErr w:type="spellEnd"/>
                   <w:r>
                     <w:rPr>
-                      <w:rFonts w:cstheme="minorHAnsi"/>
+                      <w:rFonts w:ascii="Times New Roman" w:hAnsi="Times New Roman" w:cs="Times New Roman"/>
                       <w:bCs/>
                       <w:sz w:val="24"/>
                       <w:szCs w:val="24"/>
@@ -2525,7 +2632,7 @@
                 <w:p>
                   <w:pPr>
                     <w:rPr>
-                      <w:rFonts w:cstheme="minorHAnsi"/>
+                      <w:rFonts w:ascii="Times New Roman" w:hAnsi="Times New Roman" w:cs="Times New Roman"/>
                       <w:bCs/>
                       <w:sz w:val="24"/>
                       <w:szCs w:val="24"/>
@@ -2546,7 +2653,7 @@
                 <w:p>
                   <w:pPr>
                     <w:rPr>
-                      <w:rFonts w:cstheme="minorHAnsi"/>
+                      <w:rFonts w:ascii="Times New Roman" w:hAnsi="Times New Roman" w:cs="Times New Roman"/>
                       <w:bCs/>
                       <w:sz w:val="24"/>
                       <w:szCs w:val="24"/>
@@ -2573,7 +2680,7 @@
                 <w:p>
                   <w:pPr>
                     <w:rPr>
-                      <w:rFonts w:cstheme="minorHAnsi"/>
+                      <w:rFonts w:ascii="Times New Roman" w:hAnsi="Times New Roman" w:cs="Times New Roman"/>
                       <w:bCs/>
                       <w:sz w:val="24"/>
                       <w:szCs w:val="24"/>
@@ -2581,7 +2688,7 @@
                   </w:pPr>
                   <w:r>
                     <w:rPr>
-                      <w:rFonts w:cstheme="minorHAnsi"/>
+                      <w:rFonts w:ascii="Times New Roman" w:hAnsi="Times New Roman" w:cs="Times New Roman"/>
                       <w:bCs/>
                       <w:sz w:val="24"/>
                       <w:szCs w:val="24"/>
@@ -2603,7 +2710,7 @@
                 <w:p>
                   <w:pPr>
                     <w:rPr>
-                      <w:rFonts w:cstheme="minorHAnsi"/>
+                      <w:rFonts w:ascii="Times New Roman" w:hAnsi="Times New Roman" w:cs="Times New Roman"/>
                       <w:bCs/>
                       <w:sz w:val="24"/>
                       <w:szCs w:val="24"/>
@@ -2624,7 +2731,7 @@
                 <w:p>
                   <w:pPr>
                     <w:rPr>
-                      <w:rFonts w:cstheme="minorHAnsi"/>
+                      <w:rFonts w:ascii="Times New Roman" w:hAnsi="Times New Roman" w:cs="Times New Roman"/>
                       <w:bCs/>
                       <w:sz w:val="24"/>
                       <w:szCs w:val="24"/>
@@ -2651,7 +2758,7 @@
                 <w:p>
                   <w:pPr>
                     <w:rPr>
-                      <w:rFonts w:cstheme="minorHAnsi"/>
+                      <w:rFonts w:ascii="Times New Roman" w:hAnsi="Times New Roman" w:cs="Times New Roman"/>
                       <w:bCs/>
                       <w:sz w:val="24"/>
                       <w:szCs w:val="24"/>
@@ -2659,7 +2766,7 @@
                   </w:pPr>
                   <w:r>
                     <w:rPr>
-                      <w:rFonts w:cstheme="minorHAnsi"/>
+                      <w:rFonts w:ascii="Times New Roman" w:hAnsi="Times New Roman" w:cs="Times New Roman"/>
                       <w:bCs/>
                       <w:sz w:val="24"/>
                       <w:szCs w:val="24"/>
@@ -2681,7 +2788,7 @@
                 <w:p>
                   <w:pPr>
                     <w:rPr>
-                      <w:rFonts w:cstheme="minorHAnsi"/>
+                      <w:rFonts w:ascii="Times New Roman" w:hAnsi="Times New Roman" w:cs="Times New Roman"/>
                       <w:bCs/>
                       <w:sz w:val="24"/>
                       <w:szCs w:val="24"/>
@@ -2702,7 +2809,7 @@
                 <w:p>
                   <w:pPr>
                     <w:rPr>
-                      <w:rFonts w:cstheme="minorHAnsi"/>
+                      <w:rFonts w:ascii="Times New Roman" w:hAnsi="Times New Roman" w:cs="Times New Roman"/>
                       <w:bCs/>
                       <w:sz w:val="24"/>
                       <w:szCs w:val="24"/>
@@ -2729,7 +2836,7 @@
                 <w:p>
                   <w:pPr>
                     <w:rPr>
-                      <w:rFonts w:cstheme="minorHAnsi"/>
+                      <w:rFonts w:ascii="Times New Roman" w:hAnsi="Times New Roman" w:cs="Times New Roman"/>
                       <w:bCs/>
                       <w:sz w:val="24"/>
                       <w:szCs w:val="24"/>
@@ -2737,7 +2844,7 @@
                   </w:pPr>
                   <w:r>
                     <w:rPr>
-                      <w:rFonts w:cstheme="minorHAnsi"/>
+                      <w:rFonts w:ascii="Times New Roman" w:hAnsi="Times New Roman" w:cs="Times New Roman"/>
                       <w:bCs/>
                       <w:sz w:val="24"/>
                       <w:szCs w:val="24"/>
@@ -2759,7 +2866,7 @@
                 <w:p>
                   <w:pPr>
                     <w:rPr>
-                      <w:rFonts w:cstheme="minorHAnsi"/>
+                      <w:rFonts w:ascii="Times New Roman" w:hAnsi="Times New Roman" w:cs="Times New Roman"/>
                       <w:bCs/>
                       <w:sz w:val="24"/>
                       <w:szCs w:val="24"/>
@@ -2780,7 +2887,7 @@
                 <w:p>
                   <w:pPr>
                     <w:rPr>
-                      <w:rFonts w:cstheme="minorHAnsi"/>
+                      <w:rFonts w:ascii="Times New Roman" w:hAnsi="Times New Roman" w:cs="Times New Roman"/>
                       <w:bCs/>
                       <w:sz w:val="24"/>
                       <w:szCs w:val="24"/>
@@ -2793,7 +2900,7 @@
           <w:p>
             <w:pPr>
               <w:rPr>
-                <w:rFonts w:cstheme="minorHAnsi"/>
+                <w:rFonts w:ascii="Times New Roman" w:hAnsi="Times New Roman" w:cs="Times New Roman"/>
                 <w:b/>
                 <w:sz w:val="24"/>
                 <w:szCs w:val="24"/>
@@ -2814,15 +2921,15 @@
           <w:p>
             <w:pPr>
               <w:rPr>
-                <w:rFonts w:cstheme="minorHAnsi"/>
-                <w:b/>
-                <w:sz w:val="24"/>
-                <w:szCs w:val="24"/>
-              </w:rPr>
-            </w:pPr>
-            <w:r>
-              <w:rPr>
-                <w:rFonts w:cstheme="minorHAnsi"/>
+                <w:rFonts w:ascii="Times New Roman" w:hAnsi="Times New Roman" w:cs="Times New Roman"/>
+                <w:b/>
+                <w:sz w:val="24"/>
+                <w:szCs w:val="24"/>
+              </w:rPr>
+            </w:pPr>
+            <w:r>
+              <w:rPr>
+                <w:rFonts w:ascii="Times New Roman" w:hAnsi="Times New Roman" w:cs="Times New Roman"/>
                 <w:b/>
                 <w:sz w:val="24"/>
                 <w:szCs w:val="24"/>
@@ -2839,17 +2946,17 @@
           <w:p>
             <w:pPr>
               <w:rPr>
-                <w:rFonts w:cstheme="minorHAnsi"/>
-                <w:b/>
-                <w:sz w:val="24"/>
-                <w:szCs w:val="24"/>
-              </w:rPr>
-            </w:pPr>
-            <w:hyperlink r:id="rId11" w:history="1">
+                <w:rFonts w:ascii="Times New Roman" w:hAnsi="Times New Roman" w:cs="Times New Roman"/>
+                <w:b/>
+                <w:sz w:val="24"/>
+                <w:szCs w:val="24"/>
+              </w:rPr>
+            </w:pPr>
+            <w:hyperlink r:id="rId10" w:history="1">
               <w:r>
                 <w:rPr>
                   <w:rStyle w:val="Kpr"/>
-                  <w:rFonts w:cstheme="minorHAnsi"/>
+                  <w:rFonts w:ascii="Times New Roman" w:hAnsi="Times New Roman" w:cs="Times New Roman"/>
                   <w:b/>
                   <w:sz w:val="24"/>
                   <w:szCs w:val="24"/>
@@ -2858,54 +2965,13 @@
               </w:r>
             </w:hyperlink>
           </w:p>
-          <w:p>
-            <w:pPr>
-              <w:rPr>
-                <w:rFonts w:cstheme="minorHAnsi"/>
-                <w:b/>
-                <w:sz w:val="24"/>
-                <w:szCs w:val="24"/>
-              </w:rPr>
-            </w:pPr>
-            <w:hyperlink r:id="rId12" w:history="1">
-              <w:r>
-                <w:rPr>
-                  <w:rStyle w:val="Kpr"/>
-                  <w:rFonts w:cstheme="minorHAnsi"/>
-                  <w:b/>
-                  <w:sz w:val="24"/>
-                  <w:szCs w:val="24"/>
-                </w:rPr>
-                <w:t>https://www.kodlab.com/</w:t>
-              </w:r>
-            </w:hyperlink>
-          </w:p>
-          <w:p>
-            <w:pPr>
-              <w:rPr>
-                <w:rFonts w:cstheme="minorHAnsi"/>
-                <w:b/>
-                <w:sz w:val="24"/>
-                <w:szCs w:val="24"/>
-              </w:rPr>
-            </w:pPr>
-            <w:r>
-              <w:rPr>
-                <w:rFonts w:cstheme="minorHAnsi"/>
-                <w:b/>
-                <w:sz w:val="24"/>
-                <w:szCs w:val="24"/>
-              </w:rPr>
-              <w:t>https://ozgurseremet.com/</w:t>
-            </w:r>
-          </w:p>
         </w:tc>
       </w:tr>
     </w:tbl>
     <w:p>
       <w:pPr>
         <w:rPr>
-          <w:rFonts w:cstheme="minorHAnsi"/>
+          <w:rFonts w:ascii="Times New Roman" w:hAnsi="Times New Roman" w:cs="Times New Roman"/>
           <w:b/>
           <w:sz w:val="24"/>
           <w:szCs w:val="24"/>
@@ -2923,7 +2989,7 @@
 </file>
 
 <file path=word/numbering.xml><?xml version="1.0" encoding="utf-8"?>
-<w:numbering xmlns:wpc="http://schemas.microsoft.com/office/word/2010/wordprocessingCanvas" xmlns:mc="http://schemas.openxmlformats.org/markup-compatibility/2006" xmlns:o="urn:schemas-microsoft-com:office:office" xmlns:r="http://schemas.openxmlformats.org/officeDocument/2006/relationships" xmlns:m="http://schemas.openxmlformats.org/officeDocument/2006/math" xmlns:v="urn:schemas-microsoft-com:vml" xmlns:wp14="http://schemas.microsoft.com/office/word/2010/wordprocessingDrawing" xmlns:wp="http://schemas.openxmlformats.org/drawingml/2006/wordprocessingDrawing" xmlns:w10="urn:schemas-microsoft-com:office:word" xmlns:w="http://schemas.openxmlformats.org/wordprocessingml/2006/main" xmlns:w14="http://schemas.microsoft.com/office/word/2010/wordml" xmlns:wpg="http://schemas.microsoft.com/office/word/2010/wordprocessingGroup" xmlns:wpi="http://schemas.microsoft.com/office/word/2010/wordprocessingInk" xmlns:wne="http://schemas.microsoft.com/office/word/2006/wordml" xmlns:wps="http://schemas.microsoft.com/office/word/2010/wordprocessingShape" mc:Ignorable="w14 wp14">
+<w:numbering xmlns:ve="http://schemas.openxmlformats.org/markup-compatibility/2006" xmlns:o="urn:schemas-microsoft-com:office:office" xmlns:r="http://schemas.openxmlformats.org/officeDocument/2006/relationships" xmlns:m="http://schemas.openxmlformats.org/officeDocument/2006/math" xmlns:v="urn:schemas-microsoft-com:vml" xmlns:wp="http://schemas.openxmlformats.org/drawingml/2006/wordprocessingDrawing" xmlns:w10="urn:schemas-microsoft-com:office:word" xmlns:w="http://schemas.openxmlformats.org/wordprocessingml/2006/main" xmlns:wne="http://schemas.microsoft.com/office/word/2006/wordml">
   <w:abstractNum w:abstractNumId="0">
     <w:nsid w:val="4A5272A6"/>
     <w:multiLevelType w:val="hybridMultilevel"/>
@@ -3044,7 +3110,7 @@
 </file>
 
 <file path=word/styles.xml><?xml version="1.0" encoding="utf-8"?>
-<w:styles xmlns:mc="http://schemas.openxmlformats.org/markup-compatibility/2006" xmlns:r="http://schemas.openxmlformats.org/officeDocument/2006/relationships" xmlns:w="http://schemas.openxmlformats.org/wordprocessingml/2006/main" xmlns:w14="http://schemas.microsoft.com/office/word/2010/wordml" mc:Ignorable="w14">
+<w:styles xmlns:r="http://schemas.openxmlformats.org/officeDocument/2006/relationships" xmlns:w="http://schemas.openxmlformats.org/wordprocessingml/2006/main">
   <w:docDefaults>
     <w:rPrDefault>
       <w:rPr>
@@ -3202,6 +3268,7 @@
   <w:style w:type="paragraph" w:default="1" w:styleId="Normal">
     <w:name w:val="Normal"/>
     <w:qFormat/>
+    <w:rsid w:val="009F21A5"/>
   </w:style>
   <w:style w:type="character" w:default="1" w:styleId="VarsaylanParagrafYazTipi">
     <w:name w:val="Default Paragraph Font"/>
@@ -3214,6 +3281,7 @@
     <w:uiPriority w:val="99"/>
     <w:semiHidden/>
     <w:unhideWhenUsed/>
+    <w:qFormat/>
     <w:tblPr>
       <w:tblInd w:w="0" w:type="dxa"/>
       <w:tblCellMar>
